--- a/Константина Младенова/КМ-Резюме.docx
+++ b/Константина Младенова/КМ-Резюме.docx
@@ -1,799 +1,311 @@
 
 <file path=word/document.xml><?xml version="1.0" encoding="utf-8"?>
-<w:document xmlns:ve="http://schemas.openxmlformats.org/markup-compatibility/2006" xmlns:o="urn:schemas-microsoft-com:office:office" xmlns:r="http://schemas.openxmlformats.org/officeDocument/2006/relationships" xmlns:m="http://schemas.openxmlformats.org/officeDocument/2006/math" xmlns:v="urn:schemas-microsoft-com:vml" xmlns:wp="http://schemas.openxmlformats.org/drawingml/2006/wordprocessingDrawing" xmlns:w10="urn:schemas-microsoft-com:office:word" xmlns:w="http://schemas.openxmlformats.org/wordprocessingml/2006/main" xmlns:wne="http://schemas.microsoft.com/office/word/2006/wordml">
+<w:document xmlns:wpc="http://schemas.microsoft.com/office/word/2010/wordprocessingCanvas" xmlns:mc="http://schemas.openxmlformats.org/markup-compatibility/2006" xmlns:o="urn:schemas-microsoft-com:office:office" xmlns:r="http://schemas.openxmlformats.org/officeDocument/2006/relationships" xmlns:m="http://schemas.openxmlformats.org/officeDocument/2006/math" xmlns:v="urn:schemas-microsoft-com:vml" xmlns:wp14="http://schemas.microsoft.com/office/word/2010/wordprocessingDrawing" xmlns:wp="http://schemas.openxmlformats.org/drawingml/2006/wordprocessingDrawing" xmlns:w10="urn:schemas-microsoft-com:office:word" xmlns:w="http://schemas.openxmlformats.org/wordprocessingml/2006/main" xmlns:w14="http://schemas.microsoft.com/office/word/2010/wordml" xmlns:w15="http://schemas.microsoft.com/office/word/2012/wordml" xmlns:wpg="http://schemas.microsoft.com/office/word/2010/wordprocessingGroup" xmlns:wpi="http://schemas.microsoft.com/office/word/2010/wordprocessingInk" xmlns:wne="http://schemas.microsoft.com/office/word/2006/wordml" xmlns:wps="http://schemas.microsoft.com/office/word/2010/wordprocessingShape" mc:Ignorable="w14 w15 wp14">
   <w:body>
     <w:p>
       <w:pPr>
-        <w:pStyle w:val="Title"/>
+        <w:pStyle w:val="a4"/>
         <w:rPr>
           <w:sz w:val="24"/>
           <w:szCs w:val="24"/>
-          <w:lang w:val="bg-BG"/>
         </w:rPr>
       </w:pPr>
       <w:r>
-        <w:rPr>
-          <w:lang w:val="bg-BG"/>
-        </w:rPr>
         <w:t>Резюме</w:t>
       </w:r>
       <w:r>
-        <w:rPr>
-          <w:lang w:val="bg-BG"/>
-        </w:rPr>
         <w:t xml:space="preserve"> </w:t>
       </w:r>
     </w:p>
-    <w:p>
-      <w:pPr>
-        <w:rPr>
-          <w:rFonts w:ascii="Times New Roman" w:hAnsi="Times New Roman" w:cs="Times New Roman"/>
-          <w:sz w:val="24"/>
-          <w:szCs w:val="24"/>
-          <w:lang w:val="bg-BG"/>
-        </w:rPr>
-      </w:pPr>
-    </w:p>
-    <w:p>
-      <w:pPr>
-        <w:rPr>
-          <w:rFonts w:ascii="Times New Roman" w:hAnsi="Times New Roman" w:cs="Times New Roman"/>
-          <w:sz w:val="24"/>
-          <w:szCs w:val="24"/>
-          <w:lang w:val="bg-BG"/>
-        </w:rPr>
-      </w:pPr>
-    </w:p>
-    <w:p>
-      <w:pPr>
-        <w:pStyle w:val="ListParagraph"/>
-        <w:ind w:left="0"/>
-        <w:rPr>
-          <w:rFonts w:cs="Times New Roman"/>
-          <w:sz w:val="24"/>
-          <w:szCs w:val="24"/>
-          <w:lang w:val="bg-BG"/>
-        </w:rPr>
-      </w:pPr>
-      <w:r>
-        <w:rPr>
-          <w:rFonts w:ascii="Times New Roman" w:hAnsi="Times New Roman" w:cs="Times New Roman"/>
-          <w:sz w:val="24"/>
-          <w:szCs w:val="24"/>
-          <w:lang w:val="bg-BG"/>
-        </w:rPr>
-        <w:t xml:space="preserve">    </w:t>
-      </w:r>
-      <w:r>
-        <w:rPr>
-          <w:rFonts w:cs="Times New Roman"/>
-          <w:sz w:val="24"/>
-          <w:szCs w:val="24"/>
-          <w:lang w:val="bg-BG"/>
-        </w:rPr>
+    <w:p/>
+    <w:p/>
+    <w:p>
+      <w:r>
         <w:t xml:space="preserve">Здравейте уважаема г-жо Директор, уважаема комисия. </w:t>
       </w:r>
     </w:p>
     <w:p>
-      <w:pPr>
-        <w:pStyle w:val="ListParagraph"/>
-        <w:ind w:left="0"/>
-        <w:rPr>
-          <w:rFonts w:cs="Times New Roman"/>
-          <w:sz w:val="24"/>
-          <w:szCs w:val="24"/>
-          <w:lang w:val="bg-BG"/>
-        </w:rPr>
-      </w:pPr>
-      <w:r>
-        <w:rPr>
-          <w:rFonts w:cs="Times New Roman"/>
-          <w:sz w:val="24"/>
-          <w:szCs w:val="24"/>
-          <w:lang w:val="bg-BG"/>
-        </w:rPr>
-        <w:t xml:space="preserve">Казвам се Константина Младенова и съм тук да Ви представя моят дипломен проект, който включва </w:t>
-      </w:r>
-      <w:r>
-        <w:rPr>
-          <w:rFonts w:cs="Times New Roman"/>
-          <w:sz w:val="24"/>
-          <w:szCs w:val="24"/>
-        </w:rPr>
-        <w:t>backend-</w:t>
-      </w:r>
-      <w:r>
-        <w:rPr>
-          <w:rFonts w:cs="Times New Roman"/>
-          <w:sz w:val="24"/>
-          <w:szCs w:val="24"/>
-          <w:lang w:val="bg-BG"/>
-        </w:rPr>
-        <w:t xml:space="preserve">та, основан е на </w:t>
-      </w:r>
-      <w:r>
-        <w:rPr>
-          <w:rFonts w:cs="Times New Roman"/>
-          <w:sz w:val="24"/>
-          <w:szCs w:val="24"/>
-        </w:rPr>
-        <w:t xml:space="preserve">Rest </w:t>
-      </w:r>
-      <w:r>
-        <w:rPr>
-          <w:rFonts w:cs="Times New Roman"/>
-          <w:sz w:val="24"/>
-          <w:szCs w:val="24"/>
-          <w:lang w:val="bg-BG"/>
-        </w:rPr>
-        <w:t xml:space="preserve">и реализиран пред библиотекта </w:t>
-      </w:r>
-      <w:r>
-        <w:rPr>
-          <w:rFonts w:cs="Times New Roman"/>
-          <w:sz w:val="24"/>
-          <w:szCs w:val="24"/>
-        </w:rPr>
-        <w:t>DRF</w:t>
-      </w:r>
-      <w:r>
-        <w:rPr>
-          <w:rFonts w:cs="Times New Roman"/>
-          <w:sz w:val="24"/>
-          <w:szCs w:val="24"/>
-          <w:lang w:val="bg-BG"/>
-        </w:rPr>
-        <w:t>.</w:t>
-      </w:r>
-      <w:r>
-        <w:rPr>
-          <w:rFonts w:cs="Times New Roman"/>
-          <w:sz w:val="24"/>
-          <w:szCs w:val="24"/>
-          <w:lang w:val="bg-BG"/>
-        </w:rPr>
+      <w:r>
+        <w:t>Казвам се Константина Младенова и съм тук да Ви представя моят дипломен проект, който включва backend-та, основан е на Rest и реализиран пред библиотекта DRF.</w:t>
+      </w:r>
+      <w:r>
         <w:t xml:space="preserve"> Искам да кажа, че проекта е направен в екип. По-големите проекти се работят в екип, защото така е много по-лесно и може да се постигне по-голямо развитие.</w:t>
       </w:r>
     </w:p>
     <w:p>
       <w:pPr>
-        <w:pStyle w:val="ListParagraph"/>
-        <w:ind w:left="0"/>
-        <w:rPr>
-          <w:rFonts w:ascii="Times New Roman" w:hAnsi="Times New Roman" w:cs="Times New Roman"/>
-          <w:sz w:val="24"/>
-          <w:szCs w:val="24"/>
-          <w:lang w:val="bg-BG"/>
-        </w:rPr>
-      </w:pPr>
-    </w:p>
-    <w:p>
-      <w:pPr>
-        <w:pStyle w:val="ListParagraph"/>
+        <w:pStyle w:val="ac"/>
+      </w:pPr>
+    </w:p>
+    <w:p>
+      <w:pPr>
+        <w:pStyle w:val="ac"/>
         <w:numPr>
           <w:ilvl w:val="0"/>
           <w:numId w:val="2"/>
         </w:numPr>
-        <w:rPr>
-          <w:rFonts w:ascii="Times New Roman" w:hAnsi="Times New Roman" w:cs="Times New Roman"/>
-          <w:sz w:val="24"/>
-          <w:szCs w:val="24"/>
-          <w:lang w:val="bg-BG"/>
-        </w:rPr>
-      </w:pPr>
-      <w:r>
-        <w:rPr>
-          <w:rFonts w:ascii="Times New Roman" w:hAnsi="Times New Roman" w:cs="Times New Roman"/>
-          <w:sz w:val="24"/>
-          <w:szCs w:val="24"/>
-          <w:lang w:val="bg-BG"/>
-        </w:rPr>
+      </w:pPr>
+      <w:r>
         <w:t>Увод</w:t>
       </w:r>
     </w:p>
     <w:p>
-      <w:pPr>
-        <w:rPr>
-          <w:lang w:val="bg-BG"/>
-        </w:rPr>
-      </w:pPr>
-      <w:r>
-        <w:rPr>
-          <w:lang w:val="bg-BG"/>
-        </w:rPr>
+      <w:r>
         <w:t xml:space="preserve">Към сайта на ПГЕЕ – Банско (разработен на база python/django) да се добави приложение в смисъла на django за реализиране на софтуерна платформа (наречена „борса за учебници”) за предлагане и търсене на ползвани учебни помагала. Платформата има необходимата функционалност за регистриране на потребители, оторизиране на достъпа до платформата, регистриране на заявки за предлагане </w:t>
       </w:r>
       <w:r>
-        <w:rPr>
-          <w:lang w:val="bg-BG"/>
-        </w:rPr>
         <w:t xml:space="preserve">и/или търсене на учебници. </w:t>
       </w:r>
     </w:p>
     <w:p>
-      <w:pPr>
-        <w:rPr>
-          <w:lang w:val="bg-BG"/>
-        </w:rPr>
-      </w:pPr>
-      <w:r>
-        <w:rPr>
-          <w:lang w:val="bg-BG"/>
-        </w:rPr>
+      <w:r>
         <w:t>( слайд</w:t>
       </w:r>
       <w:r>
-        <w:rPr>
-          <w:lang w:val="bg-BG"/>
-        </w:rPr>
         <w:t xml:space="preserve"> с визията на сайта)</w:t>
       </w:r>
     </w:p>
     <w:p>
       <w:pPr>
-        <w:pStyle w:val="ListParagraph"/>
+        <w:pStyle w:val="ac"/>
         <w:numPr>
           <w:ilvl w:val="0"/>
           <w:numId w:val="2"/>
         </w:numPr>
-        <w:rPr>
-          <w:rFonts w:ascii="Times New Roman" w:hAnsi="Times New Roman" w:cs="Times New Roman"/>
-          <w:sz w:val="24"/>
-          <w:szCs w:val="24"/>
-          <w:lang w:val="bg-BG"/>
-        </w:rPr>
-      </w:pPr>
-      <w:r>
-        <w:rPr>
-          <w:rFonts w:ascii="Times New Roman" w:hAnsi="Times New Roman" w:cs="Times New Roman"/>
-          <w:sz w:val="24"/>
-          <w:szCs w:val="24"/>
-          <w:lang w:val="bg-BG"/>
-        </w:rPr>
+      </w:pPr>
+      <w:r>
         <w:t>Какво</w:t>
       </w:r>
       <w:r>
-        <w:rPr>
-          <w:rFonts w:ascii="Times New Roman" w:hAnsi="Times New Roman" w:cs="Times New Roman"/>
-          <w:sz w:val="24"/>
-          <w:szCs w:val="24"/>
-          <w:lang w:val="bg-BG"/>
-        </w:rPr>
         <w:t xml:space="preserve"> </w:t>
       </w:r>
-      <w:r>
-        <w:rPr>
-          <w:rFonts w:ascii="Times New Roman" w:hAnsi="Times New Roman" w:cs="Times New Roman"/>
-          <w:sz w:val="24"/>
-          <w:szCs w:val="24"/>
-          <w:lang w:val="bg-BG"/>
-        </w:rPr>
-        <w:t xml:space="preserve">предтавлява </w:t>
-      </w:r>
       <w:proofErr w:type="spellStart"/>
       <w:r>
-        <w:rPr>
-          <w:rFonts w:ascii="Times New Roman" w:hAnsi="Times New Roman" w:cs="Times New Roman"/>
-          <w:sz w:val="24"/>
-          <w:szCs w:val="24"/>
-        </w:rPr>
-        <w:t>Django</w:t>
+        <w:t>предтавлява</w:t>
       </w:r>
       <w:proofErr w:type="spellEnd"/>
       <w:r>
-        <w:rPr>
-          <w:rFonts w:ascii="Times New Roman" w:hAnsi="Times New Roman" w:cs="Times New Roman"/>
-          <w:sz w:val="24"/>
-          <w:szCs w:val="24"/>
-        </w:rPr>
-        <w:t>?</w:t>
-      </w:r>
-    </w:p>
-    <w:p>
-      <w:pPr>
-        <w:pStyle w:val="ListParagraph"/>
-      </w:pPr>
-    </w:p>
-    <w:p>
-      <w:pPr>
-        <w:rPr>
-          <w:lang w:val="bg-BG"/>
-        </w:rPr>
-      </w:pPr>
-      <w:r>
-        <w:rPr>
-          <w:lang w:val="bg-BG"/>
-        </w:rPr>
+        <w:t xml:space="preserve"> Django?</w:t>
+      </w:r>
+    </w:p>
+    <w:p>
+      <w:pPr>
+        <w:pStyle w:val="ac"/>
+      </w:pPr>
+    </w:p>
+    <w:p>
+      <w:r>
         <w:t xml:space="preserve">Django е </w:t>
       </w:r>
       <w:r>
         <w:rPr>
           <w:b/>
-          <w:lang w:val="bg-BG"/>
         </w:rPr>
         <w:t>усъвършенстван framework</w:t>
       </w:r>
       <w:r>
-        <w:rPr>
-          <w:lang w:val="bg-BG"/>
-        </w:rPr>
         <w:t xml:space="preserve"> за разработка на уеб сайтове, който е изминал дълъг път от първоначалното си пускане през 2005 г. По онова време той направи революция в съвременното разработване на уеб сайтове, като създаде простота и предостави на разработчиците мощни инструменти за тяхната работа. В днешно време Django продължава да се преработва към по-добро, като редовно се пускат нови функции. Последната версия на Django предоставя на потребителите увеличена функционалност, подобрена производителност, по-добра мащабируемост и възможности за поддръжка без усилия, които подпомагат потребителското изживяване. С тези подобрения, както и с бъдещите такива, Django остава една от най-добрите рамки за уеб разработка, налични днес; определяща стандартите по отношение на качеството и надеждността. </w:t>
       </w:r>
     </w:p>
     <w:p>
       <w:r>
-        <w:rPr>
-          <w:lang w:val="bg-BG"/>
-        </w:rPr>
         <w:t>( 2 слайда с изображения на влизане и регистриране на поребител)</w:t>
       </w:r>
     </w:p>
     <w:p>
       <w:pPr>
-        <w:pStyle w:val="ListParagraph"/>
+        <w:pStyle w:val="ac"/>
         <w:numPr>
           <w:ilvl w:val="0"/>
           <w:numId w:val="2"/>
         </w:numPr>
+      </w:pPr>
+      <w:proofErr w:type="spellStart"/>
+      <w:r>
+        <w:t>Админ</w:t>
+      </w:r>
+      <w:proofErr w:type="spellEnd"/>
+      <w:r>
+        <w:t xml:space="preserve"> панел на Django?</w:t>
+      </w:r>
+    </w:p>
+    <w:p>
+      <w:r>
+        <w:t>( слайд с изображение на Админ панела)</w:t>
+      </w:r>
+    </w:p>
+    <w:p>
+      <w:r>
+        <w:t>Админ панелът на Django (Django admin panel) е вграден административен интерфейс, който позволява управление на данните във вашия Django проект. Той ви позволява да създавате, редактирате и триете данни от базата данни без да е необходимо да пишете ръчен SQL код.</w:t>
+      </w:r>
+    </w:p>
+    <w:p>
+      <w:pPr>
         <w:rPr>
-          <w:rFonts w:ascii="Times New Roman" w:hAnsi="Times New Roman" w:cs="Times New Roman"/>
-          <w:sz w:val="24"/>
-          <w:szCs w:val="24"/>
+          <w:lang w:eastAsia="bg-BG" w:bidi="ar-SA"/>
         </w:rPr>
       </w:pPr>
       <w:r>
         <w:rPr>
-          <w:rFonts w:ascii="Times New Roman" w:hAnsi="Times New Roman" w:cs="Times New Roman"/>
-          <w:sz w:val="24"/>
-          <w:szCs w:val="24"/>
-          <w:lang w:val="bg-BG"/>
-        </w:rPr>
-        <w:t xml:space="preserve">Админ панел на </w:t>
-      </w:r>
-      <w:proofErr w:type="spellStart"/>
-      <w:r>
-        <w:rPr>
-          <w:rFonts w:ascii="Times New Roman" w:hAnsi="Times New Roman" w:cs="Times New Roman"/>
-          <w:sz w:val="24"/>
-          <w:szCs w:val="24"/>
-        </w:rPr>
-        <w:t>Django</w:t>
-      </w:r>
-      <w:proofErr w:type="spellEnd"/>
-      <w:r>
-        <w:rPr>
-          <w:rFonts w:ascii="Times New Roman" w:hAnsi="Times New Roman" w:cs="Times New Roman"/>
-          <w:sz w:val="24"/>
-          <w:szCs w:val="24"/>
-        </w:rPr>
-        <w:t>?</w:t>
-      </w:r>
-    </w:p>
-    <w:p>
-      <w:pPr>
-        <w:rPr>
-          <w:lang w:val="bg-BG"/>
-        </w:rPr>
-      </w:pPr>
-      <w:proofErr w:type="gramStart"/>
-      <w:r>
-        <w:t xml:space="preserve">( </w:t>
-      </w:r>
-      <w:r>
-        <w:rPr>
-          <w:lang w:val="bg-BG"/>
-        </w:rPr>
-        <w:t>слайд</w:t>
-      </w:r>
-      <w:proofErr w:type="gramEnd"/>
-      <w:r>
-        <w:rPr>
-          <w:lang w:val="bg-BG"/>
-        </w:rPr>
-        <w:t xml:space="preserve"> с изображение на Админ панела)</w:t>
-      </w:r>
-    </w:p>
-    <w:p>
-      <w:pPr>
-        <w:rPr>
-          <w:lang w:val="bg-BG"/>
-        </w:rPr>
-      </w:pPr>
-      <w:r>
-        <w:rPr>
-          <w:lang w:val="bg-BG"/>
-        </w:rPr>
-        <w:t>Админ панелът на Django (Django admin panel) е вграден административен интерфейс, който позволява управление на данните във вашия Django проект. Той ви позволява да създавате, редактирате и триете данни от базата данни без да е необходимо да пишете ръчен SQL код.</w:t>
-      </w:r>
-    </w:p>
-    <w:p>
-      <w:pPr>
-        <w:rPr>
-          <w:rFonts w:eastAsia="Times New Roman"/>
-          <w:lang w:val="bg-BG" w:eastAsia="bg-BG" w:bidi="ar-SA"/>
-        </w:rPr>
-      </w:pPr>
-      <w:r>
-        <w:rPr>
-          <w:rFonts w:eastAsia="Times New Roman"/>
-          <w:lang w:val="bg-BG" w:eastAsia="bg-BG" w:bidi="ar-SA"/>
+          <w:lang w:eastAsia="bg-BG" w:bidi="ar-SA"/>
         </w:rPr>
         <w:t xml:space="preserve"> За да използвате админ панела на Django, трябва да създадете администраторски акаунт. Това може да се направи чрез команда от конзолата на проекта:</w:t>
       </w:r>
     </w:p>
     <w:p>
       <w:pPr>
-        <w:pStyle w:val="ListParagraph"/>
-      </w:pPr>
-    </w:p>
-    <w:p>
-      <w:pPr>
-        <w:pStyle w:val="ListParagraph"/>
-        <w:rPr>
-          <w:lang w:val="bg-BG"/>
-        </w:rPr>
-      </w:pPr>
-    </w:p>
-    <w:p>
-      <w:pPr>
-        <w:spacing w:before="160" w:after="160" w:line="360" w:lineRule="auto"/>
-        <w:ind w:left="720" w:right="720" w:firstLine="567"/>
-        <w:jc w:val="both"/>
-        <w:rPr>
-          <w:rFonts w:ascii="Times New Roman" w:eastAsiaTheme="minorEastAsia" w:hAnsi="Times New Roman" w:cs="Times New Roman"/>
-          <w:i/>
-          <w:iCs/>
-          <w:color w:val="000000" w:themeColor="text1"/>
-          <w:sz w:val="24"/>
-          <w:szCs w:val="24"/>
-          <w:lang w:val="bg-BG"/>
-        </w:rPr>
-      </w:pPr>
-      <w:r>
-        <w:rPr>
-          <w:rFonts w:ascii="Times New Roman" w:eastAsiaTheme="minorEastAsia" w:hAnsi="Times New Roman" w:cs="Times New Roman"/>
-          <w:i/>
-          <w:iCs/>
-          <w:color w:val="000000" w:themeColor="text1"/>
-          <w:sz w:val="24"/>
-          <w:szCs w:val="24"/>
-          <w:lang w:val="bg-BG"/>
-        </w:rPr>
+        <w:pStyle w:val="ac"/>
+      </w:pPr>
+    </w:p>
+    <w:p>
+      <w:pPr>
+        <w:pStyle w:val="ac"/>
+      </w:pPr>
+    </w:p>
+    <w:p>
+      <w:r>
         <w:t xml:space="preserve">python manage.py createsuperuser </w:t>
       </w:r>
     </w:p>
-    <w:p>
-      <w:pPr>
-        <w:rPr>
-          <w:lang w:val="bg-BG"/>
-        </w:rPr>
-      </w:pPr>
-    </w:p>
-    <w:p>
-      <w:pPr>
-        <w:rPr>
-          <w:lang w:val="bg-BG"/>
-        </w:rPr>
-      </w:pPr>
-      <w:r>
-        <w:rPr>
-          <w:lang w:val="bg-BG"/>
-        </w:rPr>
+    <w:p/>
+    <w:p>
+      <w:r>
         <w:t>За да използвате административния панел на Django, трябва да дефинирате моделите на вашата база данни във файловете на приложението си. Тези модели определят структурата на вашите данни и съдържат логиката за достъп до тях.</w:t>
       </w:r>
     </w:p>
     <w:p>
-      <w:pPr>
-        <w:rPr>
-          <w:lang w:val="bg-BG"/>
-        </w:rPr>
-      </w:pPr>
-      <w:r>
-        <w:rPr>
-          <w:lang w:val="bg-BG"/>
-        </w:rPr>
+      <w:r>
         <w:t>( слайд със скрийншот на моделите на базата данни)</w:t>
       </w:r>
     </w:p>
-    <w:p>
-      <w:pPr>
-        <w:rPr>
-          <w:lang w:val="bg-BG"/>
-        </w:rPr>
-      </w:pPr>
-    </w:p>
-    <w:p>
-      <w:pPr>
-        <w:pStyle w:val="ListParagraph"/>
+    <w:p/>
+    <w:p>
+      <w:pPr>
+        <w:pStyle w:val="ac"/>
         <w:numPr>
           <w:ilvl w:val="0"/>
           <w:numId w:val="2"/>
         </w:numPr>
-        <w:rPr>
-          <w:rFonts w:ascii="Times New Roman" w:hAnsi="Times New Roman" w:cs="Times New Roman"/>
-          <w:sz w:val="24"/>
-          <w:szCs w:val="24"/>
-          <w:lang w:val="bg-BG"/>
-        </w:rPr>
-      </w:pPr>
-      <w:r>
-        <w:rPr>
-          <w:rFonts w:ascii="Times New Roman" w:hAnsi="Times New Roman" w:cs="Times New Roman"/>
-          <w:sz w:val="24"/>
-          <w:szCs w:val="24"/>
-        </w:rPr>
-        <w:t>Rest</w:t>
-      </w:r>
-      <w:r>
-        <w:rPr>
-          <w:rFonts w:ascii="Times New Roman" w:hAnsi="Times New Roman" w:cs="Times New Roman"/>
-          <w:sz w:val="24"/>
-          <w:szCs w:val="24"/>
-          <w:lang w:val="bg-BG"/>
-        </w:rPr>
-        <w:t>?</w:t>
-      </w:r>
-    </w:p>
-    <w:p>
-      <w:pPr>
-        <w:pStyle w:val="ListParagraph"/>
-        <w:rPr>
-          <w:rFonts w:ascii="Times New Roman" w:hAnsi="Times New Roman" w:cs="Times New Roman"/>
-          <w:sz w:val="24"/>
-          <w:szCs w:val="24"/>
-          <w:lang w:val="bg-BG"/>
-        </w:rPr>
-      </w:pPr>
-    </w:p>
-    <w:p>
-      <w:pPr>
-        <w:pStyle w:val="ListParagraph"/>
-        <w:ind w:left="0"/>
-        <w:rPr>
-          <w:lang w:val="bg-BG"/>
-        </w:rPr>
-      </w:pPr>
-      <w:r>
-        <w:rPr>
-          <w:lang w:val="bg-BG"/>
-        </w:rPr>
-        <w:t>REST е стил софтуерна архитектура за реализация на уеб услуги. Архитектурният модел REST включва взаимодействията между сървър и клиент, осъществени по време на трансфера на данни.</w:t>
-      </w:r>
-    </w:p>
-    <w:p>
-      <w:pPr>
-        <w:rPr>
-          <w:lang w:val="bg-BG"/>
-        </w:rPr>
-      </w:pPr>
-      <w:r>
-        <w:rPr>
-          <w:lang w:val="bg-BG"/>
-        </w:rPr>
+      </w:pPr>
+      <w:r>
+        <w:t>Rest?</w:t>
+      </w:r>
+    </w:p>
+    <w:p>
+      <w:pPr>
+        <w:pStyle w:val="ac"/>
+      </w:pPr>
+    </w:p>
+    <w:p>
+      <w:r>
+        <w:t>REST е стил софтуерна архитектура за реализация на уеб услуги. Архитектурният модел REST включва взаимодействията между съ</w:t>
+      </w:r>
+      <w:bookmarkStart w:id="0" w:name="_GoBack"/>
+      <w:bookmarkEnd w:id="0"/>
+      <w:r>
+        <w:t>рвър и клиент, осъществени по време на трансфера на данни.</w:t>
+      </w:r>
+    </w:p>
+    <w:p>
+      <w:r>
         <w:t>Използване на HTTP методи - REST използва основните HTTP методи като GET, POST, PUT и DELETE, за да комуникира с ресурсите в уеб приложението. Например, GET заявката се използва за извличане на информация от ресурс, а POST заявката се използва за добавяне на информация към ресурс.</w:t>
       </w:r>
     </w:p>
     <w:p>
-      <w:pPr>
-        <w:rPr>
-          <w:lang w:val="bg-BG"/>
-        </w:rPr>
-      </w:pPr>
-      <w:r>
-        <w:rPr>
-          <w:lang w:val="bg-BG"/>
-        </w:rPr>
+      <w:r>
         <w:t>REST е популярен в уеб разработката, защото е лесен за разбиране и използване. RESTful API-та (уеб услуги, които използват REST) са съвместими с голям брой клиентски устройства и програми, като мобилни приложени</w:t>
       </w:r>
       <w:r>
-        <w:rPr>
-          <w:lang w:val="bg-BG"/>
-        </w:rPr>
         <w:t xml:space="preserve">я, уеб браузъри </w:t>
       </w:r>
       <w:r>
-        <w:rPr>
-          <w:lang w:val="bg-BG"/>
-        </w:rPr>
         <w:t>и други.</w:t>
       </w:r>
     </w:p>
     <w:p>
       <w:pPr>
-        <w:pStyle w:val="ListParagraph"/>
+        <w:pStyle w:val="ac"/>
         <w:numPr>
           <w:ilvl w:val="0"/>
           <w:numId w:val="2"/>
         </w:numPr>
-        <w:rPr>
-          <w:lang w:val="bg-BG"/>
-        </w:rPr>
-      </w:pPr>
-      <w:r>
-        <w:rPr>
-          <w:lang w:val="bg-BG"/>
-        </w:rPr>
+      </w:pPr>
+      <w:r>
         <w:t xml:space="preserve"> </w:t>
       </w:r>
       <w:proofErr w:type="spellStart"/>
       <w:r>
-        <w:rPr>
-          <w:rFonts w:ascii="Times New Roman" w:hAnsi="Times New Roman" w:cs="Times New Roman"/>
-          <w:sz w:val="24"/>
-          <w:szCs w:val="24"/>
-        </w:rPr>
         <w:t>RESTfull</w:t>
       </w:r>
       <w:proofErr w:type="spellEnd"/>
       <w:r>
-        <w:rPr>
-          <w:rFonts w:ascii="Times New Roman" w:hAnsi="Times New Roman" w:cs="Times New Roman"/>
-          <w:sz w:val="24"/>
-          <w:szCs w:val="24"/>
-        </w:rPr>
         <w:t xml:space="preserve"> API </w:t>
       </w:r>
     </w:p>
     <w:p>
-      <w:pPr>
-        <w:rPr>
-          <w:lang w:val="bg-BG"/>
-        </w:rPr>
-      </w:pPr>
-      <w:r>
-        <w:rPr>
-          <w:lang w:val="bg-BG"/>
-        </w:rPr>
+      <w:r>
         <w:t>RESTful API е мощен инструмент за изграждане на уеб приложения, които могат да бъдат използвани от различни клиентски устройства. Важно е да следвате принципите на REST и да изградите API-то така, че да бъде лесно за използване и поддръжка.</w:t>
       </w:r>
     </w:p>
     <w:p>
-      <w:pPr>
-        <w:rPr>
-          <w:lang w:val="bg-BG"/>
-        </w:rPr>
-      </w:pPr>
-      <w:r>
-        <w:rPr>
-          <w:lang w:val="bg-BG"/>
-        </w:rPr>
+      <w:r>
         <w:t xml:space="preserve"> RESTful API може да бъде изграден с различни програмни езици и frameworks, включително Django, Flask, Express и други. Важно е да се вземат предвид нуждите на проекта и уменията на екипа при избора на конкретен frameworks за изграждане на RESTful API.</w:t>
       </w:r>
     </w:p>
     <w:p>
       <w:pPr>
-        <w:pStyle w:val="ListParagraph"/>
+        <w:pStyle w:val="ac"/>
         <w:numPr>
           <w:ilvl w:val="0"/>
           <w:numId w:val="2"/>
         </w:numPr>
-        <w:rPr>
-          <w:sz w:val="24"/>
-          <w:szCs w:val="24"/>
-        </w:rPr>
-      </w:pPr>
-      <w:r>
-        <w:rPr>
-          <w:rFonts w:ascii="Times New Roman" w:hAnsi="Times New Roman" w:cs="Times New Roman"/>
-          <w:sz w:val="24"/>
-          <w:szCs w:val="24"/>
-          <w:lang w:val="bg-BG"/>
-        </w:rPr>
-        <w:t xml:space="preserve">Библиотеката </w:t>
-      </w:r>
-      <w:r>
-        <w:rPr>
-          <w:rFonts w:ascii="Times New Roman" w:hAnsi="Times New Roman" w:cs="Times New Roman"/>
-          <w:sz w:val="24"/>
-          <w:szCs w:val="24"/>
-        </w:rPr>
-        <w:t>DRF</w:t>
-      </w:r>
-      <w:r>
-        <w:rPr>
-          <w:rFonts w:ascii="Times New Roman" w:hAnsi="Times New Roman" w:cs="Times New Roman"/>
-          <w:sz w:val="24"/>
-          <w:szCs w:val="24"/>
-          <w:lang w:val="bg-BG"/>
-        </w:rPr>
-        <w:t xml:space="preserve"> </w:t>
-      </w:r>
-    </w:p>
-    <w:p>
-      <w:pPr>
-        <w:rPr>
-          <w:lang w:val="bg-BG"/>
-        </w:rPr>
-      </w:pPr>
-      <w:r>
-        <w:rPr>
-          <w:lang w:val="bg-BG"/>
-        </w:rPr>
+      </w:pPr>
+      <w:r>
+        <w:t xml:space="preserve">Библиотеката DRF </w:t>
+      </w:r>
+    </w:p>
+    <w:p>
+      <w:r>
         <w:t>DRF (Django REST Framework) е библиотека за Python и Django, която предоставя инструменти за лесно създаване на RESTful API. DRF предлага множество възможности за конфигуриране и персонализиране на API-то, както и за автоматично генериране на документация.</w:t>
       </w:r>
     </w:p>
     <w:p>
-      <w:pPr>
-        <w:rPr>
-          <w:lang w:val="bg-BG"/>
-        </w:rPr>
-      </w:pPr>
-      <w:r>
-        <w:rPr>
-          <w:lang w:val="bg-BG"/>
-        </w:rPr>
+      <w:r>
         <w:t xml:space="preserve"> DRF е с отворен код и има голямо и активно общество от разработчици. Библиотеката е лесна за употреба и предоставя множество функции за управление на автентикацията, разрешаване на достъпа, сериализация на данни и други.</w:t>
       </w:r>
     </w:p>
-    <w:p>
-      <w:pPr>
-        <w:rPr>
-          <w:lang w:val="bg-BG"/>
-        </w:rPr>
-      </w:pPr>
-    </w:p>
-    <w:p>
-      <w:pPr>
-        <w:pStyle w:val="ListParagraph"/>
+    <w:p/>
+    <w:p>
+      <w:pPr>
+        <w:pStyle w:val="ac"/>
         <w:numPr>
           <w:ilvl w:val="0"/>
           <w:numId w:val="2"/>
         </w:numPr>
-        <w:rPr>
-          <w:rFonts w:ascii="Times New Roman" w:hAnsi="Times New Roman" w:cs="Times New Roman"/>
-          <w:sz w:val="24"/>
-          <w:szCs w:val="24"/>
-        </w:rPr>
-      </w:pPr>
-      <w:r>
-        <w:rPr>
-          <w:rFonts w:ascii="Times New Roman" w:hAnsi="Times New Roman" w:cs="Times New Roman"/>
-          <w:sz w:val="24"/>
-          <w:szCs w:val="24"/>
-          <w:lang w:val="bg-BG"/>
-        </w:rPr>
+      </w:pPr>
+      <w:r>
         <w:t>Заключение</w:t>
       </w:r>
     </w:p>
     <w:p>
       <w:pPr>
-        <w:pStyle w:val="ListParagraph"/>
-        <w:rPr>
-          <w:rFonts w:cs="Times New Roman"/>
-          <w:lang w:val="bg-BG"/>
-        </w:rPr>
-      </w:pPr>
-      <w:r>
-        <w:rPr>
-          <w:rFonts w:cs="Times New Roman"/>
-          <w:lang w:val="bg-BG"/>
-        </w:rPr>
+        <w:pStyle w:val="ac"/>
+      </w:pPr>
+      <w:r>
         <w:lastRenderedPageBreak/>
         <w:t xml:space="preserve">Това е само минималната версия на приложението, защото все още няма реални обяви.  Приложението би било полезно за всички ученици, не само в нашето училище, предлага сигурен достъп и лесен обмен на информация, в конкретния случай за учебници. </w:t>
       </w:r>
     </w:p>
     <w:p>
       <w:pPr>
-        <w:pStyle w:val="ListParagraph"/>
-        <w:rPr>
-          <w:rFonts w:cs="Times New Roman"/>
-          <w:lang w:val="bg-BG"/>
-        </w:rPr>
-      </w:pPr>
-    </w:p>
-    <w:p>
-      <w:pPr>
-        <w:pStyle w:val="ListParagraph"/>
-        <w:rPr>
-          <w:rFonts w:cs="Times New Roman"/>
-          <w:lang w:val="bg-BG"/>
-        </w:rPr>
-      </w:pPr>
-      <w:r>
-        <w:rPr>
-          <w:rFonts w:cs="Times New Roman"/>
-          <w:lang w:val="bg-BG"/>
-        </w:rPr>
+        <w:pStyle w:val="ac"/>
+      </w:pPr>
+    </w:p>
+    <w:p>
+      <w:pPr>
+        <w:pStyle w:val="ac"/>
+      </w:pPr>
+      <w:r>
         <w:t>Благодаря за вниманието!</w:t>
       </w:r>
     </w:p>
@@ -808,8 +320,8 @@
 </file>
 
 <file path=word/numbering.xml><?xml version="1.0" encoding="utf-8"?>
-<w:numbering xmlns:ve="http://schemas.openxmlformats.org/markup-compatibility/2006" xmlns:o="urn:schemas-microsoft-com:office:office" xmlns:r="http://schemas.openxmlformats.org/officeDocument/2006/relationships" xmlns:m="http://schemas.openxmlformats.org/officeDocument/2006/math" xmlns:v="urn:schemas-microsoft-com:vml" xmlns:wp="http://schemas.openxmlformats.org/drawingml/2006/wordprocessingDrawing" xmlns:w10="urn:schemas-microsoft-com:office:word" xmlns:w="http://schemas.openxmlformats.org/wordprocessingml/2006/main" xmlns:wne="http://schemas.microsoft.com/office/word/2006/wordml">
-  <w:abstractNum w:abstractNumId="0">
+<w:numbering xmlns:wpc="http://schemas.microsoft.com/office/word/2010/wordprocessingCanvas" xmlns:mc="http://schemas.openxmlformats.org/markup-compatibility/2006" xmlns:o="urn:schemas-microsoft-com:office:office" xmlns:r="http://schemas.openxmlformats.org/officeDocument/2006/relationships" xmlns:m="http://schemas.openxmlformats.org/officeDocument/2006/math" xmlns:v="urn:schemas-microsoft-com:vml" xmlns:wp14="http://schemas.microsoft.com/office/word/2010/wordprocessingDrawing" xmlns:wp="http://schemas.openxmlformats.org/drawingml/2006/wordprocessingDrawing" xmlns:w10="urn:schemas-microsoft-com:office:word" xmlns:w="http://schemas.openxmlformats.org/wordprocessingml/2006/main" xmlns:w14="http://schemas.microsoft.com/office/word/2010/wordml" xmlns:w15="http://schemas.microsoft.com/office/word/2012/wordml" xmlns:wpg="http://schemas.microsoft.com/office/word/2010/wordprocessingGroup" xmlns:wpi="http://schemas.microsoft.com/office/word/2010/wordprocessingInk" xmlns:wne="http://schemas.microsoft.com/office/word/2006/wordml" xmlns:wps="http://schemas.microsoft.com/office/word/2010/wordprocessingShape" mc:Ignorable="w14 w15 wp14">
+  <w:abstractNum w:abstractNumId="0" w15:restartNumberingAfterBreak="0">
     <w:nsid w:val="37805D09"/>
     <w:multiLevelType w:val="hybridMultilevel"/>
     <w:tmpl w:val="FC003AD4"/>
@@ -898,7 +410,7 @@
       </w:pPr>
     </w:lvl>
   </w:abstractNum>
-  <w:abstractNum w:abstractNumId="1">
+  <w:abstractNum w:abstractNumId="1" w15:restartNumberingAfterBreak="0">
     <w:nsid w:val="5F783BA3"/>
     <w:multiLevelType w:val="hybridMultilevel"/>
     <w:tmpl w:val="EDE4FDB4"/>
@@ -997,7 +509,7 @@
 </file>
 
 <file path=word/styles.xml><?xml version="1.0" encoding="utf-8"?>
-<w:styles xmlns:r="http://schemas.openxmlformats.org/officeDocument/2006/relationships" xmlns:w="http://schemas.openxmlformats.org/wordprocessingml/2006/main">
+<w:styles xmlns:mc="http://schemas.openxmlformats.org/markup-compatibility/2006" xmlns:r="http://schemas.openxmlformats.org/officeDocument/2006/relationships" xmlns:w="http://schemas.openxmlformats.org/wordprocessingml/2006/main" xmlns:w14="http://schemas.microsoft.com/office/word/2010/wordml" xmlns:w15="http://schemas.microsoft.com/office/word/2012/wordml" mc:Ignorable="w14 w15">
   <w:docDefaults>
     <w:rPrDefault>
       <w:rPr>
@@ -1013,155 +525,395 @@
       </w:pPr>
     </w:pPrDefault>
   </w:docDefaults>
-  <w:latentStyles w:defLockedState="0" w:defUIPriority="99" w:defSemiHidden="1" w:defUnhideWhenUsed="1" w:defQFormat="0" w:count="267">
-    <w:lsdException w:name="Normal" w:semiHidden="0" w:uiPriority="0" w:unhideWhenUsed="0" w:qFormat="1"/>
-    <w:lsdException w:name="heading 1" w:semiHidden="0" w:uiPriority="9" w:unhideWhenUsed="0" w:qFormat="1"/>
-    <w:lsdException w:name="heading 2" w:uiPriority="9" w:qFormat="1"/>
-    <w:lsdException w:name="heading 3" w:uiPriority="9" w:qFormat="1"/>
-    <w:lsdException w:name="heading 4" w:uiPriority="9" w:qFormat="1"/>
-    <w:lsdException w:name="heading 5" w:uiPriority="9" w:qFormat="1"/>
-    <w:lsdException w:name="heading 6" w:uiPriority="9" w:qFormat="1"/>
-    <w:lsdException w:name="heading 7" w:uiPriority="9" w:qFormat="1"/>
-    <w:lsdException w:name="heading 8" w:uiPriority="9" w:qFormat="1"/>
-    <w:lsdException w:name="heading 9" w:uiPriority="9" w:qFormat="1"/>
-    <w:lsdException w:name="toc 1" w:uiPriority="39"/>
-    <w:lsdException w:name="toc 2" w:uiPriority="39"/>
-    <w:lsdException w:name="toc 3" w:uiPriority="39"/>
-    <w:lsdException w:name="toc 4" w:uiPriority="39"/>
-    <w:lsdException w:name="toc 5" w:uiPriority="39"/>
-    <w:lsdException w:name="toc 6" w:uiPriority="39"/>
-    <w:lsdException w:name="toc 7" w:uiPriority="39"/>
-    <w:lsdException w:name="toc 8" w:uiPriority="39"/>
-    <w:lsdException w:name="toc 9" w:uiPriority="39"/>
-    <w:lsdException w:name="caption" w:uiPriority="35" w:qFormat="1"/>
-    <w:lsdException w:name="Title" w:semiHidden="0" w:uiPriority="10" w:unhideWhenUsed="0" w:qFormat="1"/>
-    <w:lsdException w:name="Default Paragraph Font" w:uiPriority="1"/>
-    <w:lsdException w:name="Subtitle" w:semiHidden="0" w:uiPriority="11" w:unhideWhenUsed="0" w:qFormat="1"/>
-    <w:lsdException w:name="Strong" w:semiHidden="0" w:uiPriority="22" w:unhideWhenUsed="0" w:qFormat="1"/>
-    <w:lsdException w:name="Emphasis" w:semiHidden="0" w:uiPriority="20" w:unhideWhenUsed="0" w:qFormat="1"/>
-    <w:lsdException w:name="Table Grid" w:semiHidden="0" w:uiPriority="59" w:unhideWhenUsed="0"/>
-    <w:lsdException w:name="Placeholder Text" w:unhideWhenUsed="0"/>
-    <w:lsdException w:name="No Spacing" w:semiHidden="0" w:uiPriority="1" w:unhideWhenUsed="0" w:qFormat="1"/>
-    <w:lsdException w:name="Light Shading" w:semiHidden="0" w:uiPriority="60" w:unhideWhenUsed="0"/>
-    <w:lsdException w:name="Light List" w:semiHidden="0" w:uiPriority="61" w:unhideWhenUsed="0"/>
-    <w:lsdException w:name="Light Grid" w:semiHidden="0" w:uiPriority="62" w:unhideWhenUsed="0"/>
-    <w:lsdException w:name="Medium Shading 1" w:semiHidden="0" w:uiPriority="63" w:unhideWhenUsed="0"/>
-    <w:lsdException w:name="Medium Shading 2" w:semiHidden="0" w:uiPriority="64" w:unhideWhenUsed="0"/>
-    <w:lsdException w:name="Medium List 1" w:semiHidden="0" w:uiPriority="65" w:unhideWhenUsed="0"/>
-    <w:lsdException w:name="Medium List 2" w:semiHidden="0" w:uiPriority="66" w:unhideWhenUsed="0"/>
-    <w:lsdException w:name="Medium Grid 1" w:semiHidden="0" w:uiPriority="67" w:unhideWhenUsed="0"/>
-    <w:lsdException w:name="Medium Grid 2" w:semiHidden="0" w:uiPriority="68" w:unhideWhenUsed="0"/>
-    <w:lsdException w:name="Medium Grid 3" w:semiHidden="0" w:uiPriority="69" w:unhideWhenUsed="0"/>
-    <w:lsdException w:name="Dark List" w:semiHidden="0" w:uiPriority="70" w:unhideWhenUsed="0"/>
-    <w:lsdException w:name="Colorful Shading" w:semiHidden="0" w:uiPriority="71" w:unhideWhenUsed="0"/>
-    <w:lsdException w:name="Colorful List" w:semiHidden="0" w:uiPriority="72" w:unhideWhenUsed="0"/>
-    <w:lsdException w:name="Colorful Grid" w:semiHidden="0" w:uiPriority="73" w:unhideWhenUsed="0"/>
-    <w:lsdException w:name="Light Shading Accent 1" w:semiHidden="0" w:uiPriority="60" w:unhideWhenUsed="0"/>
-    <w:lsdException w:name="Light List Accent 1" w:semiHidden="0" w:uiPriority="61" w:unhideWhenUsed="0"/>
-    <w:lsdException w:name="Light Grid Accent 1" w:semiHidden="0" w:uiPriority="62" w:unhideWhenUsed="0"/>
-    <w:lsdException w:name="Medium Shading 1 Accent 1" w:semiHidden="0" w:uiPriority="63" w:unhideWhenUsed="0"/>
-    <w:lsdException w:name="Medium Shading 2 Accent 1" w:semiHidden="0" w:uiPriority="64" w:unhideWhenUsed="0"/>
-    <w:lsdException w:name="Medium List 1 Accent 1" w:semiHidden="0" w:uiPriority="65" w:unhideWhenUsed="0"/>
-    <w:lsdException w:name="Revision" w:unhideWhenUsed="0"/>
-    <w:lsdException w:name="List Paragraph" w:semiHidden="0" w:uiPriority="34" w:unhideWhenUsed="0" w:qFormat="1"/>
-    <w:lsdException w:name="Quote" w:semiHidden="0" w:uiPriority="29" w:unhideWhenUsed="0" w:qFormat="1"/>
-    <w:lsdException w:name="Intense Quote" w:semiHidden="0" w:uiPriority="30" w:unhideWhenUsed="0" w:qFormat="1"/>
-    <w:lsdException w:name="Medium List 2 Accent 1" w:semiHidden="0" w:uiPriority="66" w:unhideWhenUsed="0"/>
-    <w:lsdException w:name="Medium Grid 1 Accent 1" w:semiHidden="0" w:uiPriority="67" w:unhideWhenUsed="0"/>
-    <w:lsdException w:name="Medium Grid 2 Accent 1" w:semiHidden="0" w:uiPriority="68" w:unhideWhenUsed="0"/>
-    <w:lsdException w:name="Medium Grid 3 Accent 1" w:semiHidden="0" w:uiPriority="69" w:unhideWhenUsed="0"/>
-    <w:lsdException w:name="Dark List Accent 1" w:semiHidden="0" w:uiPriority="70" w:unhideWhenUsed="0"/>
-    <w:lsdException w:name="Colorful Shading Accent 1" w:semiHidden="0" w:uiPriority="71" w:unhideWhenUsed="0"/>
-    <w:lsdException w:name="Colorful List Accent 1" w:semiHidden="0" w:uiPriority="72" w:unhideWhenUsed="0"/>
-    <w:lsdException w:name="Colorful Grid Accent 1" w:semiHidden="0" w:uiPriority="73" w:unhideWhenUsed="0"/>
-    <w:lsdException w:name="Light Shading Accent 2" w:semiHidden="0" w:uiPriority="60" w:unhideWhenUsed="0"/>
-    <w:lsdException w:name="Light List Accent 2" w:semiHidden="0" w:uiPriority="61" w:unhideWhenUsed="0"/>
-    <w:lsdException w:name="Light Grid Accent 2" w:semiHidden="0" w:uiPriority="62" w:unhideWhenUsed="0"/>
-    <w:lsdException w:name="Medium Shading 1 Accent 2" w:semiHidden="0" w:uiPriority="63" w:unhideWhenUsed="0"/>
-    <w:lsdException w:name="Medium Shading 2 Accent 2" w:semiHidden="0" w:uiPriority="64" w:unhideWhenUsed="0"/>
-    <w:lsdException w:name="Medium List 1 Accent 2" w:semiHidden="0" w:uiPriority="65" w:unhideWhenUsed="0"/>
-    <w:lsdException w:name="Medium List 2 Accent 2" w:semiHidden="0" w:uiPriority="66" w:unhideWhenUsed="0"/>
-    <w:lsdException w:name="Medium Grid 1 Accent 2" w:semiHidden="0" w:uiPriority="67" w:unhideWhenUsed="0"/>
-    <w:lsdException w:name="Medium Grid 2 Accent 2" w:semiHidden="0" w:uiPriority="68" w:unhideWhenUsed="0"/>
-    <w:lsdException w:name="Medium Grid 3 Accent 2" w:semiHidden="0" w:uiPriority="69" w:unhideWhenUsed="0"/>
-    <w:lsdException w:name="Dark List Accent 2" w:semiHidden="0" w:uiPriority="70" w:unhideWhenUsed="0"/>
-    <w:lsdException w:name="Colorful Shading Accent 2" w:semiHidden="0" w:uiPriority="71" w:unhideWhenUsed="0"/>
-    <w:lsdException w:name="Colorful List Accent 2" w:semiHidden="0" w:uiPriority="72" w:unhideWhenUsed="0"/>
-    <w:lsdException w:name="Colorful Grid Accent 2" w:semiHidden="0" w:uiPriority="73" w:unhideWhenUsed="0"/>
-    <w:lsdException w:name="Light Shading Accent 3" w:semiHidden="0" w:uiPriority="60" w:unhideWhenUsed="0"/>
-    <w:lsdException w:name="Light List Accent 3" w:semiHidden="0" w:uiPriority="61" w:unhideWhenUsed="0"/>
-    <w:lsdException w:name="Light Grid Accent 3" w:semiHidden="0" w:uiPriority="62" w:unhideWhenUsed="0"/>
-    <w:lsdException w:name="Medium Shading 1 Accent 3" w:semiHidden="0" w:uiPriority="63" w:unhideWhenUsed="0"/>
-    <w:lsdException w:name="Medium Shading 2 Accent 3" w:semiHidden="0" w:uiPriority="64" w:unhideWhenUsed="0"/>
-    <w:lsdException w:name="Medium List 1 Accent 3" w:semiHidden="0" w:uiPriority="65" w:unhideWhenUsed="0"/>
-    <w:lsdException w:name="Medium List 2 Accent 3" w:semiHidden="0" w:uiPriority="66" w:unhideWhenUsed="0"/>
-    <w:lsdException w:name="Medium Grid 1 Accent 3" w:semiHidden="0" w:uiPriority="67" w:unhideWhenUsed="0"/>
-    <w:lsdException w:name="Medium Grid 2 Accent 3" w:semiHidden="0" w:uiPriority="68" w:unhideWhenUsed="0"/>
-    <w:lsdException w:name="Medium Grid 3 Accent 3" w:semiHidden="0" w:uiPriority="69" w:unhideWhenUsed="0"/>
-    <w:lsdException w:name="Dark List Accent 3" w:semiHidden="0" w:uiPriority="70" w:unhideWhenUsed="0"/>
-    <w:lsdException w:name="Colorful Shading Accent 3" w:semiHidden="0" w:uiPriority="71" w:unhideWhenUsed="0"/>
-    <w:lsdException w:name="Colorful List Accent 3" w:semiHidden="0" w:uiPriority="72" w:unhideWhenUsed="0"/>
-    <w:lsdException w:name="Colorful Grid Accent 3" w:semiHidden="0" w:uiPriority="73" w:unhideWhenUsed="0"/>
-    <w:lsdException w:name="Light Shading Accent 4" w:semiHidden="0" w:uiPriority="60" w:unhideWhenUsed="0"/>
-    <w:lsdException w:name="Light List Accent 4" w:semiHidden="0" w:uiPriority="61" w:unhideWhenUsed="0"/>
-    <w:lsdException w:name="Light Grid Accent 4" w:semiHidden="0" w:uiPriority="62" w:unhideWhenUsed="0"/>
-    <w:lsdException w:name="Medium Shading 1 Accent 4" w:semiHidden="0" w:uiPriority="63" w:unhideWhenUsed="0"/>
-    <w:lsdException w:name="Medium Shading 2 Accent 4" w:semiHidden="0" w:uiPriority="64" w:unhideWhenUsed="0"/>
-    <w:lsdException w:name="Medium List 1 Accent 4" w:semiHidden="0" w:uiPriority="65" w:unhideWhenUsed="0"/>
-    <w:lsdException w:name="Medium List 2 Accent 4" w:semiHidden="0" w:uiPriority="66" w:unhideWhenUsed="0"/>
-    <w:lsdException w:name="Medium Grid 1 Accent 4" w:semiHidden="0" w:uiPriority="67" w:unhideWhenUsed="0"/>
-    <w:lsdException w:name="Medium Grid 2 Accent 4" w:semiHidden="0" w:uiPriority="68" w:unhideWhenUsed="0"/>
-    <w:lsdException w:name="Medium Grid 3 Accent 4" w:semiHidden="0" w:uiPriority="69" w:unhideWhenUsed="0"/>
-    <w:lsdException w:name="Dark List Accent 4" w:semiHidden="0" w:uiPriority="70" w:unhideWhenUsed="0"/>
-    <w:lsdException w:name="Colorful Shading Accent 4" w:semiHidden="0" w:uiPriority="71" w:unhideWhenUsed="0"/>
-    <w:lsdException w:name="Colorful List Accent 4" w:semiHidden="0" w:uiPriority="72" w:unhideWhenUsed="0"/>
-    <w:lsdException w:name="Colorful Grid Accent 4" w:semiHidden="0" w:uiPriority="73" w:unhideWhenUsed="0"/>
-    <w:lsdException w:name="Light Shading Accent 5" w:semiHidden="0" w:uiPriority="60" w:unhideWhenUsed="0"/>
-    <w:lsdException w:name="Light List Accent 5" w:semiHidden="0" w:uiPriority="61" w:unhideWhenUsed="0"/>
-    <w:lsdException w:name="Light Grid Accent 5" w:semiHidden="0" w:uiPriority="62" w:unhideWhenUsed="0"/>
-    <w:lsdException w:name="Medium Shading 1 Accent 5" w:semiHidden="0" w:uiPriority="63" w:unhideWhenUsed="0"/>
-    <w:lsdException w:name="Medium Shading 2 Accent 5" w:semiHidden="0" w:uiPriority="64" w:unhideWhenUsed="0"/>
-    <w:lsdException w:name="Medium List 1 Accent 5" w:semiHidden="0" w:uiPriority="65" w:unhideWhenUsed="0"/>
-    <w:lsdException w:name="Medium List 2 Accent 5" w:semiHidden="0" w:uiPriority="66" w:unhideWhenUsed="0"/>
-    <w:lsdException w:name="Medium Grid 1 Accent 5" w:semiHidden="0" w:uiPriority="67" w:unhideWhenUsed="0"/>
-    <w:lsdException w:name="Medium Grid 2 Accent 5" w:semiHidden="0" w:uiPriority="68" w:unhideWhenUsed="0"/>
-    <w:lsdException w:name="Medium Grid 3 Accent 5" w:semiHidden="0" w:uiPriority="69" w:unhideWhenUsed="0"/>
-    <w:lsdException w:name="Dark List Accent 5" w:semiHidden="0" w:uiPriority="70" w:unhideWhenUsed="0"/>
-    <w:lsdException w:name="Colorful Shading Accent 5" w:semiHidden="0" w:uiPriority="71" w:unhideWhenUsed="0"/>
-    <w:lsdException w:name="Colorful List Accent 5" w:semiHidden="0" w:uiPriority="72" w:unhideWhenUsed="0"/>
-    <w:lsdException w:name="Colorful Grid Accent 5" w:semiHidden="0" w:uiPriority="73" w:unhideWhenUsed="0"/>
-    <w:lsdException w:name="Light Shading Accent 6" w:semiHidden="0" w:uiPriority="60" w:unhideWhenUsed="0"/>
-    <w:lsdException w:name="Light List Accent 6" w:semiHidden="0" w:uiPriority="61" w:unhideWhenUsed="0"/>
-    <w:lsdException w:name="Light Grid Accent 6" w:semiHidden="0" w:uiPriority="62" w:unhideWhenUsed="0"/>
-    <w:lsdException w:name="Medium Shading 1 Accent 6" w:semiHidden="0" w:uiPriority="63" w:unhideWhenUsed="0"/>
-    <w:lsdException w:name="Medium Shading 2 Accent 6" w:semiHidden="0" w:uiPriority="64" w:unhideWhenUsed="0"/>
-    <w:lsdException w:name="Medium List 1 Accent 6" w:semiHidden="0" w:uiPriority="65" w:unhideWhenUsed="0"/>
-    <w:lsdException w:name="Medium List 2 Accent 6" w:semiHidden="0" w:uiPriority="66" w:unhideWhenUsed="0"/>
-    <w:lsdException w:name="Medium Grid 1 Accent 6" w:semiHidden="0" w:uiPriority="67" w:unhideWhenUsed="0"/>
-    <w:lsdException w:name="Medium Grid 2 Accent 6" w:semiHidden="0" w:uiPriority="68" w:unhideWhenUsed="0"/>
-    <w:lsdException w:name="Medium Grid 3 Accent 6" w:semiHidden="0" w:uiPriority="69" w:unhideWhenUsed="0"/>
-    <w:lsdException w:name="Dark List Accent 6" w:semiHidden="0" w:uiPriority="70" w:unhideWhenUsed="0"/>
-    <w:lsdException w:name="Colorful Shading Accent 6" w:semiHidden="0" w:uiPriority="71" w:unhideWhenUsed="0"/>
-    <w:lsdException w:name="Colorful List Accent 6" w:semiHidden="0" w:uiPriority="72" w:unhideWhenUsed="0"/>
-    <w:lsdException w:name="Colorful Grid Accent 6" w:semiHidden="0" w:uiPriority="73" w:unhideWhenUsed="0"/>
-    <w:lsdException w:name="Subtle Emphasis" w:semiHidden="0" w:uiPriority="19" w:unhideWhenUsed="0" w:qFormat="1"/>
-    <w:lsdException w:name="Intense Emphasis" w:semiHidden="0" w:uiPriority="21" w:unhideWhenUsed="0" w:qFormat="1"/>
-    <w:lsdException w:name="Subtle Reference" w:semiHidden="0" w:uiPriority="31" w:unhideWhenUsed="0" w:qFormat="1"/>
-    <w:lsdException w:name="Intense Reference" w:semiHidden="0" w:uiPriority="32" w:unhideWhenUsed="0" w:qFormat="1"/>
-    <w:lsdException w:name="Book Title" w:semiHidden="0" w:uiPriority="33" w:unhideWhenUsed="0" w:qFormat="1"/>
-    <w:lsdException w:name="Bibliography" w:uiPriority="37"/>
-    <w:lsdException w:name="TOC Heading" w:uiPriority="39" w:qFormat="1"/>
+  <w:latentStyles w:defLockedState="0" w:defUIPriority="99" w:defSemiHidden="0" w:defUnhideWhenUsed="0" w:defQFormat="0" w:count="371">
+    <w:lsdException w:name="Normal" w:uiPriority="0" w:qFormat="1"/>
+    <w:lsdException w:name="heading 1" w:uiPriority="9" w:qFormat="1"/>
+    <w:lsdException w:name="heading 2" w:semiHidden="1" w:uiPriority="9" w:unhideWhenUsed="1" w:qFormat="1"/>
+    <w:lsdException w:name="heading 3" w:semiHidden="1" w:uiPriority="9" w:unhideWhenUsed="1" w:qFormat="1"/>
+    <w:lsdException w:name="heading 4" w:semiHidden="1" w:uiPriority="9" w:unhideWhenUsed="1" w:qFormat="1"/>
+    <w:lsdException w:name="heading 5" w:semiHidden="1" w:uiPriority="9" w:unhideWhenUsed="1" w:qFormat="1"/>
+    <w:lsdException w:name="heading 6" w:semiHidden="1" w:uiPriority="9" w:unhideWhenUsed="1" w:qFormat="1"/>
+    <w:lsdException w:name="heading 7" w:semiHidden="1" w:uiPriority="9" w:unhideWhenUsed="1" w:qFormat="1"/>
+    <w:lsdException w:name="heading 8" w:semiHidden="1" w:uiPriority="9" w:unhideWhenUsed="1" w:qFormat="1"/>
+    <w:lsdException w:name="heading 9" w:semiHidden="1" w:uiPriority="9" w:unhideWhenUsed="1" w:qFormat="1"/>
+    <w:lsdException w:name="index 1" w:semiHidden="1" w:unhideWhenUsed="1"/>
+    <w:lsdException w:name="index 2" w:semiHidden="1" w:unhideWhenUsed="1"/>
+    <w:lsdException w:name="index 3" w:semiHidden="1" w:unhideWhenUsed="1"/>
+    <w:lsdException w:name="index 4" w:semiHidden="1" w:unhideWhenUsed="1"/>
+    <w:lsdException w:name="index 5" w:semiHidden="1" w:unhideWhenUsed="1"/>
+    <w:lsdException w:name="index 6" w:semiHidden="1" w:unhideWhenUsed="1"/>
+    <w:lsdException w:name="index 7" w:semiHidden="1" w:unhideWhenUsed="1"/>
+    <w:lsdException w:name="index 8" w:semiHidden="1" w:unhideWhenUsed="1"/>
+    <w:lsdException w:name="index 9" w:semiHidden="1" w:unhideWhenUsed="1"/>
+    <w:lsdException w:name="toc 1" w:semiHidden="1" w:uiPriority="39" w:unhideWhenUsed="1"/>
+    <w:lsdException w:name="toc 2" w:semiHidden="1" w:uiPriority="39" w:unhideWhenUsed="1"/>
+    <w:lsdException w:name="toc 3" w:semiHidden="1" w:uiPriority="39" w:unhideWhenUsed="1"/>
+    <w:lsdException w:name="toc 4" w:semiHidden="1" w:uiPriority="39" w:unhideWhenUsed="1"/>
+    <w:lsdException w:name="toc 5" w:semiHidden="1" w:uiPriority="39" w:unhideWhenUsed="1"/>
+    <w:lsdException w:name="toc 6" w:semiHidden="1" w:uiPriority="39" w:unhideWhenUsed="1"/>
+    <w:lsdException w:name="toc 7" w:semiHidden="1" w:uiPriority="39" w:unhideWhenUsed="1"/>
+    <w:lsdException w:name="toc 8" w:semiHidden="1" w:uiPriority="39" w:unhideWhenUsed="1"/>
+    <w:lsdException w:name="toc 9" w:semiHidden="1" w:uiPriority="39" w:unhideWhenUsed="1"/>
+    <w:lsdException w:name="Normal Indent" w:semiHidden="1" w:unhideWhenUsed="1"/>
+    <w:lsdException w:name="footnote text" w:semiHidden="1" w:unhideWhenUsed="1"/>
+    <w:lsdException w:name="annotation text" w:semiHidden="1" w:unhideWhenUsed="1"/>
+    <w:lsdException w:name="header" w:semiHidden="1" w:unhideWhenUsed="1"/>
+    <w:lsdException w:name="footer" w:semiHidden="1" w:unhideWhenUsed="1"/>
+    <w:lsdException w:name="index heading" w:semiHidden="1" w:unhideWhenUsed="1"/>
+    <w:lsdException w:name="caption" w:semiHidden="1" w:uiPriority="35" w:unhideWhenUsed="1" w:qFormat="1"/>
+    <w:lsdException w:name="table of figures" w:semiHidden="1" w:unhideWhenUsed="1"/>
+    <w:lsdException w:name="envelope address" w:semiHidden="1" w:unhideWhenUsed="1"/>
+    <w:lsdException w:name="envelope return" w:semiHidden="1" w:unhideWhenUsed="1"/>
+    <w:lsdException w:name="footnote reference" w:semiHidden="1" w:unhideWhenUsed="1"/>
+    <w:lsdException w:name="annotation reference" w:semiHidden="1" w:unhideWhenUsed="1"/>
+    <w:lsdException w:name="line number" w:semiHidden="1" w:unhideWhenUsed="1"/>
+    <w:lsdException w:name="page number" w:semiHidden="1" w:unhideWhenUsed="1"/>
+    <w:lsdException w:name="endnote reference" w:semiHidden="1" w:unhideWhenUsed="1"/>
+    <w:lsdException w:name="endnote text" w:semiHidden="1" w:unhideWhenUsed="1"/>
+    <w:lsdException w:name="table of authorities" w:semiHidden="1" w:unhideWhenUsed="1"/>
+    <w:lsdException w:name="macro" w:semiHidden="1" w:unhideWhenUsed="1"/>
+    <w:lsdException w:name="toa heading" w:semiHidden="1" w:unhideWhenUsed="1"/>
+    <w:lsdException w:name="List" w:semiHidden="1" w:unhideWhenUsed="1"/>
+    <w:lsdException w:name="List Bullet" w:semiHidden="1" w:unhideWhenUsed="1"/>
+    <w:lsdException w:name="List Number" w:semiHidden="1" w:unhideWhenUsed="1"/>
+    <w:lsdException w:name="List 2" w:semiHidden="1" w:unhideWhenUsed="1"/>
+    <w:lsdException w:name="List 3" w:semiHidden="1" w:unhideWhenUsed="1"/>
+    <w:lsdException w:name="List 4" w:semiHidden="1" w:unhideWhenUsed="1"/>
+    <w:lsdException w:name="List 5" w:semiHidden="1" w:unhideWhenUsed="1"/>
+    <w:lsdException w:name="List Bullet 2" w:semiHidden="1" w:unhideWhenUsed="1"/>
+    <w:lsdException w:name="List Bullet 3" w:semiHidden="1" w:unhideWhenUsed="1"/>
+    <w:lsdException w:name="List Bullet 4" w:semiHidden="1" w:unhideWhenUsed="1"/>
+    <w:lsdException w:name="List Bullet 5" w:semiHidden="1" w:unhideWhenUsed="1"/>
+    <w:lsdException w:name="List Number 2" w:semiHidden="1" w:unhideWhenUsed="1"/>
+    <w:lsdException w:name="List Number 3" w:semiHidden="1" w:unhideWhenUsed="1"/>
+    <w:lsdException w:name="List Number 4" w:semiHidden="1" w:unhideWhenUsed="1"/>
+    <w:lsdException w:name="List Number 5" w:semiHidden="1" w:unhideWhenUsed="1"/>
+    <w:lsdException w:name="Title" w:uiPriority="10" w:qFormat="1"/>
+    <w:lsdException w:name="Closing" w:semiHidden="1" w:unhideWhenUsed="1"/>
+    <w:lsdException w:name="Signature" w:semiHidden="1" w:unhideWhenUsed="1"/>
+    <w:lsdException w:name="Default Paragraph Font" w:semiHidden="1" w:uiPriority="1" w:unhideWhenUsed="1"/>
+    <w:lsdException w:name="Body Text" w:semiHidden="1" w:unhideWhenUsed="1"/>
+    <w:lsdException w:name="Body Text Indent" w:semiHidden="1" w:unhideWhenUsed="1"/>
+    <w:lsdException w:name="List Continue" w:semiHidden="1" w:unhideWhenUsed="1"/>
+    <w:lsdException w:name="List Continue 2" w:semiHidden="1" w:unhideWhenUsed="1"/>
+    <w:lsdException w:name="List Continue 3" w:semiHidden="1" w:unhideWhenUsed="1"/>
+    <w:lsdException w:name="List Continue 4" w:semiHidden="1" w:unhideWhenUsed="1"/>
+    <w:lsdException w:name="List Continue 5" w:semiHidden="1" w:unhideWhenUsed="1"/>
+    <w:lsdException w:name="Message Header" w:semiHidden="1" w:unhideWhenUsed="1"/>
+    <w:lsdException w:name="Subtitle" w:uiPriority="11" w:qFormat="1"/>
+    <w:lsdException w:name="Salutation" w:semiHidden="1" w:unhideWhenUsed="1"/>
+    <w:lsdException w:name="Date" w:semiHidden="1" w:unhideWhenUsed="1"/>
+    <w:lsdException w:name="Body Text First Indent" w:semiHidden="1" w:unhideWhenUsed="1"/>
+    <w:lsdException w:name="Body Text First Indent 2" w:semiHidden="1" w:unhideWhenUsed="1"/>
+    <w:lsdException w:name="Note Heading" w:semiHidden="1" w:unhideWhenUsed="1"/>
+    <w:lsdException w:name="Body Text 2" w:semiHidden="1" w:unhideWhenUsed="1"/>
+    <w:lsdException w:name="Body Text 3" w:semiHidden="1" w:unhideWhenUsed="1"/>
+    <w:lsdException w:name="Body Text Indent 2" w:semiHidden="1" w:unhideWhenUsed="1"/>
+    <w:lsdException w:name="Body Text Indent 3" w:semiHidden="1" w:unhideWhenUsed="1"/>
+    <w:lsdException w:name="Block Text" w:semiHidden="1" w:unhideWhenUsed="1"/>
+    <w:lsdException w:name="Hyperlink" w:semiHidden="1" w:unhideWhenUsed="1"/>
+    <w:lsdException w:name="FollowedHyperlink" w:semiHidden="1" w:unhideWhenUsed="1"/>
+    <w:lsdException w:name="Strong" w:uiPriority="22" w:qFormat="1"/>
+    <w:lsdException w:name="Emphasis" w:uiPriority="20" w:qFormat="1"/>
+    <w:lsdException w:name="Document Map" w:semiHidden="1" w:unhideWhenUsed="1"/>
+    <w:lsdException w:name="Plain Text" w:semiHidden="1" w:unhideWhenUsed="1"/>
+    <w:lsdException w:name="E-mail Signature" w:semiHidden="1" w:unhideWhenUsed="1"/>
+    <w:lsdException w:name="HTML Top of Form" w:semiHidden="1" w:unhideWhenUsed="1"/>
+    <w:lsdException w:name="HTML Bottom of Form" w:semiHidden="1" w:unhideWhenUsed="1"/>
+    <w:lsdException w:name="Normal (Web)" w:semiHidden="1" w:unhideWhenUsed="1"/>
+    <w:lsdException w:name="HTML Acronym" w:semiHidden="1" w:unhideWhenUsed="1"/>
+    <w:lsdException w:name="HTML Address" w:semiHidden="1" w:unhideWhenUsed="1"/>
+    <w:lsdException w:name="HTML Cite" w:semiHidden="1" w:unhideWhenUsed="1"/>
+    <w:lsdException w:name="HTML Code" w:semiHidden="1" w:unhideWhenUsed="1"/>
+    <w:lsdException w:name="HTML Definition" w:semiHidden="1" w:unhideWhenUsed="1"/>
+    <w:lsdException w:name="HTML Keyboard" w:semiHidden="1" w:unhideWhenUsed="1"/>
+    <w:lsdException w:name="HTML Preformatted" w:semiHidden="1" w:unhideWhenUsed="1"/>
+    <w:lsdException w:name="HTML Sample" w:semiHidden="1" w:unhideWhenUsed="1"/>
+    <w:lsdException w:name="HTML Typewriter" w:semiHidden="1" w:unhideWhenUsed="1"/>
+    <w:lsdException w:name="HTML Variable" w:semiHidden="1" w:unhideWhenUsed="1"/>
+    <w:lsdException w:name="Normal Table" w:semiHidden="1" w:unhideWhenUsed="1"/>
+    <w:lsdException w:name="annotation subject" w:semiHidden="1" w:unhideWhenUsed="1"/>
+    <w:lsdException w:name="No List" w:semiHidden="1" w:unhideWhenUsed="1"/>
+    <w:lsdException w:name="Outline List 1" w:semiHidden="1" w:unhideWhenUsed="1"/>
+    <w:lsdException w:name="Outline List 2" w:semiHidden="1" w:unhideWhenUsed="1"/>
+    <w:lsdException w:name="Outline List 3" w:semiHidden="1" w:unhideWhenUsed="1"/>
+    <w:lsdException w:name="Table Simple 1" w:semiHidden="1" w:unhideWhenUsed="1"/>
+    <w:lsdException w:name="Table Simple 2" w:semiHidden="1" w:unhideWhenUsed="1"/>
+    <w:lsdException w:name="Table Simple 3" w:semiHidden="1" w:unhideWhenUsed="1"/>
+    <w:lsdException w:name="Table Classic 1" w:semiHidden="1" w:unhideWhenUsed="1"/>
+    <w:lsdException w:name="Table Classic 2" w:semiHidden="1" w:unhideWhenUsed="1"/>
+    <w:lsdException w:name="Table Classic 3" w:semiHidden="1" w:unhideWhenUsed="1"/>
+    <w:lsdException w:name="Table Classic 4" w:semiHidden="1" w:unhideWhenUsed="1"/>
+    <w:lsdException w:name="Table Colorful 1" w:semiHidden="1" w:unhideWhenUsed="1"/>
+    <w:lsdException w:name="Table Colorful 2" w:semiHidden="1" w:unhideWhenUsed="1"/>
+    <w:lsdException w:name="Table Colorful 3" w:semiHidden="1" w:unhideWhenUsed="1"/>
+    <w:lsdException w:name="Table Columns 1" w:semiHidden="1" w:unhideWhenUsed="1"/>
+    <w:lsdException w:name="Table Columns 2" w:semiHidden="1" w:unhideWhenUsed="1"/>
+    <w:lsdException w:name="Table Columns 3" w:semiHidden="1" w:unhideWhenUsed="1"/>
+    <w:lsdException w:name="Table Columns 4" w:semiHidden="1" w:unhideWhenUsed="1"/>
+    <w:lsdException w:name="Table Columns 5" w:semiHidden="1" w:unhideWhenUsed="1"/>
+    <w:lsdException w:name="Table Grid 1" w:semiHidden="1" w:unhideWhenUsed="1"/>
+    <w:lsdException w:name="Table Grid 2" w:semiHidden="1" w:unhideWhenUsed="1"/>
+    <w:lsdException w:name="Table Grid 3" w:semiHidden="1" w:unhideWhenUsed="1"/>
+    <w:lsdException w:name="Table Grid 4" w:semiHidden="1" w:unhideWhenUsed="1"/>
+    <w:lsdException w:name="Table Grid 5" w:semiHidden="1" w:unhideWhenUsed="1"/>
+    <w:lsdException w:name="Table Grid 6" w:semiHidden="1" w:unhideWhenUsed="1"/>
+    <w:lsdException w:name="Table Grid 7" w:semiHidden="1" w:unhideWhenUsed="1"/>
+    <w:lsdException w:name="Table Grid 8" w:semiHidden="1" w:unhideWhenUsed="1"/>
+    <w:lsdException w:name="Table List 1" w:semiHidden="1" w:unhideWhenUsed="1"/>
+    <w:lsdException w:name="Table List 2" w:semiHidden="1" w:unhideWhenUsed="1"/>
+    <w:lsdException w:name="Table List 3" w:semiHidden="1" w:unhideWhenUsed="1"/>
+    <w:lsdException w:name="Table List 4" w:semiHidden="1" w:unhideWhenUsed="1"/>
+    <w:lsdException w:name="Table List 5" w:semiHidden="1" w:unhideWhenUsed="1"/>
+    <w:lsdException w:name="Table List 6" w:semiHidden="1" w:unhideWhenUsed="1"/>
+    <w:lsdException w:name="Table List 7" w:semiHidden="1" w:unhideWhenUsed="1"/>
+    <w:lsdException w:name="Table List 8" w:semiHidden="1" w:unhideWhenUsed="1"/>
+    <w:lsdException w:name="Table 3D effects 1" w:semiHidden="1" w:unhideWhenUsed="1"/>
+    <w:lsdException w:name="Table 3D effects 2" w:semiHidden="1" w:unhideWhenUsed="1"/>
+    <w:lsdException w:name="Table 3D effects 3" w:semiHidden="1" w:unhideWhenUsed="1"/>
+    <w:lsdException w:name="Table Contemporary" w:semiHidden="1" w:unhideWhenUsed="1"/>
+    <w:lsdException w:name="Table Elegant" w:semiHidden="1" w:unhideWhenUsed="1"/>
+    <w:lsdException w:name="Table Professional" w:semiHidden="1" w:unhideWhenUsed="1"/>
+    <w:lsdException w:name="Table Subtle 1" w:semiHidden="1" w:unhideWhenUsed="1"/>
+    <w:lsdException w:name="Table Subtle 2" w:semiHidden="1" w:unhideWhenUsed="1"/>
+    <w:lsdException w:name="Table Web 1" w:semiHidden="1" w:unhideWhenUsed="1"/>
+    <w:lsdException w:name="Table Web 2" w:semiHidden="1" w:unhideWhenUsed="1"/>
+    <w:lsdException w:name="Table Web 3" w:semiHidden="1" w:unhideWhenUsed="1"/>
+    <w:lsdException w:name="Balloon Text" w:semiHidden="1" w:unhideWhenUsed="1"/>
+    <w:lsdException w:name="Table Grid" w:uiPriority="59"/>
+    <w:lsdException w:name="Table Theme" w:semiHidden="1" w:unhideWhenUsed="1"/>
+    <w:lsdException w:name="Placeholder Text" w:semiHidden="1"/>
+    <w:lsdException w:name="No Spacing" w:uiPriority="1" w:qFormat="1"/>
+    <w:lsdException w:name="Light Shading" w:uiPriority="60"/>
+    <w:lsdException w:name="Light List" w:uiPriority="61"/>
+    <w:lsdException w:name="Light Grid" w:uiPriority="62"/>
+    <w:lsdException w:name="Medium Shading 1" w:uiPriority="63"/>
+    <w:lsdException w:name="Medium Shading 2" w:uiPriority="64"/>
+    <w:lsdException w:name="Medium List 1" w:uiPriority="65"/>
+    <w:lsdException w:name="Medium List 2" w:uiPriority="66"/>
+    <w:lsdException w:name="Medium Grid 1" w:uiPriority="67"/>
+    <w:lsdException w:name="Medium Grid 2" w:uiPriority="68"/>
+    <w:lsdException w:name="Medium Grid 3" w:uiPriority="69"/>
+    <w:lsdException w:name="Dark List" w:uiPriority="70"/>
+    <w:lsdException w:name="Colorful Shading" w:uiPriority="71"/>
+    <w:lsdException w:name="Colorful List" w:uiPriority="72"/>
+    <w:lsdException w:name="Colorful Grid" w:uiPriority="73"/>
+    <w:lsdException w:name="Light Shading Accent 1" w:uiPriority="60"/>
+    <w:lsdException w:name="Light List Accent 1" w:uiPriority="61"/>
+    <w:lsdException w:name="Light Grid Accent 1" w:uiPriority="62"/>
+    <w:lsdException w:name="Medium Shading 1 Accent 1" w:uiPriority="63"/>
+    <w:lsdException w:name="Medium Shading 2 Accent 1" w:uiPriority="64"/>
+    <w:lsdException w:name="Medium List 1 Accent 1" w:uiPriority="65"/>
+    <w:lsdException w:name="Revision" w:semiHidden="1"/>
+    <w:lsdException w:name="List Paragraph" w:uiPriority="34" w:qFormat="1"/>
+    <w:lsdException w:name="Quote" w:uiPriority="29" w:qFormat="1"/>
+    <w:lsdException w:name="Intense Quote" w:uiPriority="30" w:qFormat="1"/>
+    <w:lsdException w:name="Medium List 2 Accent 1" w:uiPriority="66"/>
+    <w:lsdException w:name="Medium Grid 1 Accent 1" w:uiPriority="67"/>
+    <w:lsdException w:name="Medium Grid 2 Accent 1" w:uiPriority="68"/>
+    <w:lsdException w:name="Medium Grid 3 Accent 1" w:uiPriority="69"/>
+    <w:lsdException w:name="Dark List Accent 1" w:uiPriority="70"/>
+    <w:lsdException w:name="Colorful Shading Accent 1" w:uiPriority="71"/>
+    <w:lsdException w:name="Colorful List Accent 1" w:uiPriority="72"/>
+    <w:lsdException w:name="Colorful Grid Accent 1" w:uiPriority="73"/>
+    <w:lsdException w:name="Light Shading Accent 2" w:uiPriority="60"/>
+    <w:lsdException w:name="Light List Accent 2" w:uiPriority="61"/>
+    <w:lsdException w:name="Light Grid Accent 2" w:uiPriority="62"/>
+    <w:lsdException w:name="Medium Shading 1 Accent 2" w:uiPriority="63"/>
+    <w:lsdException w:name="Medium Shading 2 Accent 2" w:uiPriority="64"/>
+    <w:lsdException w:name="Medium List 1 Accent 2" w:uiPriority="65"/>
+    <w:lsdException w:name="Medium List 2 Accent 2" w:uiPriority="66"/>
+    <w:lsdException w:name="Medium Grid 1 Accent 2" w:uiPriority="67"/>
+    <w:lsdException w:name="Medium Grid 2 Accent 2" w:uiPriority="68"/>
+    <w:lsdException w:name="Medium Grid 3 Accent 2" w:uiPriority="69"/>
+    <w:lsdException w:name="Dark List Accent 2" w:uiPriority="70"/>
+    <w:lsdException w:name="Colorful Shading Accent 2" w:uiPriority="71"/>
+    <w:lsdException w:name="Colorful List Accent 2" w:uiPriority="72"/>
+    <w:lsdException w:name="Colorful Grid Accent 2" w:uiPriority="73"/>
+    <w:lsdException w:name="Light Shading Accent 3" w:uiPriority="60"/>
+    <w:lsdException w:name="Light List Accent 3" w:uiPriority="61"/>
+    <w:lsdException w:name="Light Grid Accent 3" w:uiPriority="62"/>
+    <w:lsdException w:name="Medium Shading 1 Accent 3" w:uiPriority="63"/>
+    <w:lsdException w:name="Medium Shading 2 Accent 3" w:uiPriority="64"/>
+    <w:lsdException w:name="Medium List 1 Accent 3" w:uiPriority="65"/>
+    <w:lsdException w:name="Medium List 2 Accent 3" w:uiPriority="66"/>
+    <w:lsdException w:name="Medium Grid 1 Accent 3" w:uiPriority="67"/>
+    <w:lsdException w:name="Medium Grid 2 Accent 3" w:uiPriority="68"/>
+    <w:lsdException w:name="Medium Grid 3 Accent 3" w:uiPriority="69"/>
+    <w:lsdException w:name="Dark List Accent 3" w:uiPriority="70"/>
+    <w:lsdException w:name="Colorful Shading Accent 3" w:uiPriority="71"/>
+    <w:lsdException w:name="Colorful List Accent 3" w:uiPriority="72"/>
+    <w:lsdException w:name="Colorful Grid Accent 3" w:uiPriority="73"/>
+    <w:lsdException w:name="Light Shading Accent 4" w:uiPriority="60"/>
+    <w:lsdException w:name="Light List Accent 4" w:uiPriority="61"/>
+    <w:lsdException w:name="Light Grid Accent 4" w:uiPriority="62"/>
+    <w:lsdException w:name="Medium Shading 1 Accent 4" w:uiPriority="63"/>
+    <w:lsdException w:name="Medium Shading 2 Accent 4" w:uiPriority="64"/>
+    <w:lsdException w:name="Medium List 1 Accent 4" w:uiPriority="65"/>
+    <w:lsdException w:name="Medium List 2 Accent 4" w:uiPriority="66"/>
+    <w:lsdException w:name="Medium Grid 1 Accent 4" w:uiPriority="67"/>
+    <w:lsdException w:name="Medium Grid 2 Accent 4" w:uiPriority="68"/>
+    <w:lsdException w:name="Medium Grid 3 Accent 4" w:uiPriority="69"/>
+    <w:lsdException w:name="Dark List Accent 4" w:uiPriority="70"/>
+    <w:lsdException w:name="Colorful Shading Accent 4" w:uiPriority="71"/>
+    <w:lsdException w:name="Colorful List Accent 4" w:uiPriority="72"/>
+    <w:lsdException w:name="Colorful Grid Accent 4" w:uiPriority="73"/>
+    <w:lsdException w:name="Light Shading Accent 5" w:uiPriority="60"/>
+    <w:lsdException w:name="Light List Accent 5" w:uiPriority="61"/>
+    <w:lsdException w:name="Light Grid Accent 5" w:uiPriority="62"/>
+    <w:lsdException w:name="Medium Shading 1 Accent 5" w:uiPriority="63"/>
+    <w:lsdException w:name="Medium Shading 2 Accent 5" w:uiPriority="64"/>
+    <w:lsdException w:name="Medium List 1 Accent 5" w:uiPriority="65"/>
+    <w:lsdException w:name="Medium List 2 Accent 5" w:uiPriority="66"/>
+    <w:lsdException w:name="Medium Grid 1 Accent 5" w:uiPriority="67"/>
+    <w:lsdException w:name="Medium Grid 2 Accent 5" w:uiPriority="68"/>
+    <w:lsdException w:name="Medium Grid 3 Accent 5" w:uiPriority="69"/>
+    <w:lsdException w:name="Dark List Accent 5" w:uiPriority="70"/>
+    <w:lsdException w:name="Colorful Shading Accent 5" w:uiPriority="71"/>
+    <w:lsdException w:name="Colorful List Accent 5" w:uiPriority="72"/>
+    <w:lsdException w:name="Colorful Grid Accent 5" w:uiPriority="73"/>
+    <w:lsdException w:name="Light Shading Accent 6" w:uiPriority="60"/>
+    <w:lsdException w:name="Light List Accent 6" w:uiPriority="61"/>
+    <w:lsdException w:name="Light Grid Accent 6" w:uiPriority="62"/>
+    <w:lsdException w:name="Medium Shading 1 Accent 6" w:uiPriority="63"/>
+    <w:lsdException w:name="Medium Shading 2 Accent 6" w:uiPriority="64"/>
+    <w:lsdException w:name="Medium List 1 Accent 6" w:uiPriority="65"/>
+    <w:lsdException w:name="Medium List 2 Accent 6" w:uiPriority="66"/>
+    <w:lsdException w:name="Medium Grid 1 Accent 6" w:uiPriority="67"/>
+    <w:lsdException w:name="Medium Grid 2 Accent 6" w:uiPriority="68"/>
+    <w:lsdException w:name="Medium Grid 3 Accent 6" w:uiPriority="69"/>
+    <w:lsdException w:name="Dark List Accent 6" w:uiPriority="70"/>
+    <w:lsdException w:name="Colorful Shading Accent 6" w:uiPriority="71"/>
+    <w:lsdException w:name="Colorful List Accent 6" w:uiPriority="72"/>
+    <w:lsdException w:name="Colorful Grid Accent 6" w:uiPriority="73"/>
+    <w:lsdException w:name="Subtle Emphasis" w:uiPriority="19" w:qFormat="1"/>
+    <w:lsdException w:name="Intense Emphasis" w:uiPriority="21" w:qFormat="1"/>
+    <w:lsdException w:name="Subtle Reference" w:uiPriority="31" w:qFormat="1"/>
+    <w:lsdException w:name="Intense Reference" w:uiPriority="32" w:qFormat="1"/>
+    <w:lsdException w:name="Book Title" w:uiPriority="33" w:qFormat="1"/>
+    <w:lsdException w:name="Bibliography" w:semiHidden="1" w:uiPriority="37" w:unhideWhenUsed="1"/>
+    <w:lsdException w:name="TOC Heading" w:semiHidden="1" w:uiPriority="39" w:unhideWhenUsed="1" w:qFormat="1"/>
+    <w:lsdException w:name="Plain Table 1" w:uiPriority="41"/>
+    <w:lsdException w:name="Plain Table 2" w:uiPriority="42"/>
+    <w:lsdException w:name="Plain Table 3" w:uiPriority="43"/>
+    <w:lsdException w:name="Plain Table 4" w:uiPriority="44"/>
+    <w:lsdException w:name="Plain Table 5" w:uiPriority="45"/>
+    <w:lsdException w:name="Grid Table Light" w:uiPriority="40"/>
+    <w:lsdException w:name="Grid Table 1 Light" w:uiPriority="46"/>
+    <w:lsdException w:name="Grid Table 2" w:uiPriority="47"/>
+    <w:lsdException w:name="Grid Table 3" w:uiPriority="48"/>
+    <w:lsdException w:name="Grid Table 4" w:uiPriority="49"/>
+    <w:lsdException w:name="Grid Table 5 Dark" w:uiPriority="50"/>
+    <w:lsdException w:name="Grid Table 6 Colorful" w:uiPriority="51"/>
+    <w:lsdException w:name="Grid Table 7 Colorful" w:uiPriority="52"/>
+    <w:lsdException w:name="Grid Table 1 Light Accent 1" w:uiPriority="46"/>
+    <w:lsdException w:name="Grid Table 2 Accent 1" w:uiPriority="47"/>
+    <w:lsdException w:name="Grid Table 3 Accent 1" w:uiPriority="48"/>
+    <w:lsdException w:name="Grid Table 4 Accent 1" w:uiPriority="49"/>
+    <w:lsdException w:name="Grid Table 5 Dark Accent 1" w:uiPriority="50"/>
+    <w:lsdException w:name="Grid Table 6 Colorful Accent 1" w:uiPriority="51"/>
+    <w:lsdException w:name="Grid Table 7 Colorful Accent 1" w:uiPriority="52"/>
+    <w:lsdException w:name="Grid Table 1 Light Accent 2" w:uiPriority="46"/>
+    <w:lsdException w:name="Grid Table 2 Accent 2" w:uiPriority="47"/>
+    <w:lsdException w:name="Grid Table 3 Accent 2" w:uiPriority="48"/>
+    <w:lsdException w:name="Grid Table 4 Accent 2" w:uiPriority="49"/>
+    <w:lsdException w:name="Grid Table 5 Dark Accent 2" w:uiPriority="50"/>
+    <w:lsdException w:name="Grid Table 6 Colorful Accent 2" w:uiPriority="51"/>
+    <w:lsdException w:name="Grid Table 7 Colorful Accent 2" w:uiPriority="52"/>
+    <w:lsdException w:name="Grid Table 1 Light Accent 3" w:uiPriority="46"/>
+    <w:lsdException w:name="Grid Table 2 Accent 3" w:uiPriority="47"/>
+    <w:lsdException w:name="Grid Table 3 Accent 3" w:uiPriority="48"/>
+    <w:lsdException w:name="Grid Table 4 Accent 3" w:uiPriority="49"/>
+    <w:lsdException w:name="Grid Table 5 Dark Accent 3" w:uiPriority="50"/>
+    <w:lsdException w:name="Grid Table 6 Colorful Accent 3" w:uiPriority="51"/>
+    <w:lsdException w:name="Grid Table 7 Colorful Accent 3" w:uiPriority="52"/>
+    <w:lsdException w:name="Grid Table 1 Light Accent 4" w:uiPriority="46"/>
+    <w:lsdException w:name="Grid Table 2 Accent 4" w:uiPriority="47"/>
+    <w:lsdException w:name="Grid Table 3 Accent 4" w:uiPriority="48"/>
+    <w:lsdException w:name="Grid Table 4 Accent 4" w:uiPriority="49"/>
+    <w:lsdException w:name="Grid Table 5 Dark Accent 4" w:uiPriority="50"/>
+    <w:lsdException w:name="Grid Table 6 Colorful Accent 4" w:uiPriority="51"/>
+    <w:lsdException w:name="Grid Table 7 Colorful Accent 4" w:uiPriority="52"/>
+    <w:lsdException w:name="Grid Table 1 Light Accent 5" w:uiPriority="46"/>
+    <w:lsdException w:name="Grid Table 2 Accent 5" w:uiPriority="47"/>
+    <w:lsdException w:name="Grid Table 3 Accent 5" w:uiPriority="48"/>
+    <w:lsdException w:name="Grid Table 4 Accent 5" w:uiPriority="49"/>
+    <w:lsdException w:name="Grid Table 5 Dark Accent 5" w:uiPriority="50"/>
+    <w:lsdException w:name="Grid Table 6 Colorful Accent 5" w:uiPriority="51"/>
+    <w:lsdException w:name="Grid Table 7 Colorful Accent 5" w:uiPriority="52"/>
+    <w:lsdException w:name="Grid Table 1 Light Accent 6" w:uiPriority="46"/>
+    <w:lsdException w:name="Grid Table 2 Accent 6" w:uiPriority="47"/>
+    <w:lsdException w:name="Grid Table 3 Accent 6" w:uiPriority="48"/>
+    <w:lsdException w:name="Grid Table 4 Accent 6" w:uiPriority="49"/>
+    <w:lsdException w:name="Grid Table 5 Dark Accent 6" w:uiPriority="50"/>
+    <w:lsdException w:name="Grid Table 6 Colorful Accent 6" w:uiPriority="51"/>
+    <w:lsdException w:name="Grid Table 7 Colorful Accent 6" w:uiPriority="52"/>
+    <w:lsdException w:name="List Table 1 Light" w:uiPriority="46"/>
+    <w:lsdException w:name="List Table 2" w:uiPriority="47"/>
+    <w:lsdException w:name="List Table 3" w:uiPriority="48"/>
+    <w:lsdException w:name="List Table 4" w:uiPriority="49"/>
+    <w:lsdException w:name="List Table 5 Dark" w:uiPriority="50"/>
+    <w:lsdException w:name="List Table 6 Colorful" w:uiPriority="51"/>
+    <w:lsdException w:name="List Table 7 Colorful" w:uiPriority="52"/>
+    <w:lsdException w:name="List Table 1 Light Accent 1" w:uiPriority="46"/>
+    <w:lsdException w:name="List Table 2 Accent 1" w:uiPriority="47"/>
+    <w:lsdException w:name="List Table 3 Accent 1" w:uiPriority="48"/>
+    <w:lsdException w:name="List Table 4 Accent 1" w:uiPriority="49"/>
+    <w:lsdException w:name="List Table 5 Dark Accent 1" w:uiPriority="50"/>
+    <w:lsdException w:name="List Table 6 Colorful Accent 1" w:uiPriority="51"/>
+    <w:lsdException w:name="List Table 7 Colorful Accent 1" w:uiPriority="52"/>
+    <w:lsdException w:name="List Table 1 Light Accent 2" w:uiPriority="46"/>
+    <w:lsdException w:name="List Table 2 Accent 2" w:uiPriority="47"/>
+    <w:lsdException w:name="List Table 3 Accent 2" w:uiPriority="48"/>
+    <w:lsdException w:name="List Table 4 Accent 2" w:uiPriority="49"/>
+    <w:lsdException w:name="List Table 5 Dark Accent 2" w:uiPriority="50"/>
+    <w:lsdException w:name="List Table 6 Colorful Accent 2" w:uiPriority="51"/>
+    <w:lsdException w:name="List Table 7 Colorful Accent 2" w:uiPriority="52"/>
+    <w:lsdException w:name="List Table 1 Light Accent 3" w:uiPriority="46"/>
+    <w:lsdException w:name="List Table 2 Accent 3" w:uiPriority="47"/>
+    <w:lsdException w:name="List Table 3 Accent 3" w:uiPriority="48"/>
+    <w:lsdException w:name="List Table 4 Accent 3" w:uiPriority="49"/>
+    <w:lsdException w:name="List Table 5 Dark Accent 3" w:uiPriority="50"/>
+    <w:lsdException w:name="List Table 6 Colorful Accent 3" w:uiPriority="51"/>
+    <w:lsdException w:name="List Table 7 Colorful Accent 3" w:uiPriority="52"/>
+    <w:lsdException w:name="List Table 1 Light Accent 4" w:uiPriority="46"/>
+    <w:lsdException w:name="List Table 2 Accent 4" w:uiPriority="47"/>
+    <w:lsdException w:name="List Table 3 Accent 4" w:uiPriority="48"/>
+    <w:lsdException w:name="List Table 4 Accent 4" w:uiPriority="49"/>
+    <w:lsdException w:name="List Table 5 Dark Accent 4" w:uiPriority="50"/>
+    <w:lsdException w:name="List Table 6 Colorful Accent 4" w:uiPriority="51"/>
+    <w:lsdException w:name="List Table 7 Colorful Accent 4" w:uiPriority="52"/>
+    <w:lsdException w:name="List Table 1 Light Accent 5" w:uiPriority="46"/>
+    <w:lsdException w:name="List Table 2 Accent 5" w:uiPriority="47"/>
+    <w:lsdException w:name="List Table 3 Accent 5" w:uiPriority="48"/>
+    <w:lsdException w:name="List Table 4 Accent 5" w:uiPriority="49"/>
+    <w:lsdException w:name="List Table 5 Dark Accent 5" w:uiPriority="50"/>
+    <w:lsdException w:name="List Table 6 Colorful Accent 5" w:uiPriority="51"/>
+    <w:lsdException w:name="List Table 7 Colorful Accent 5" w:uiPriority="52"/>
+    <w:lsdException w:name="List Table 1 Light Accent 6" w:uiPriority="46"/>
+    <w:lsdException w:name="List Table 2 Accent 6" w:uiPriority="47"/>
+    <w:lsdException w:name="List Table 3 Accent 6" w:uiPriority="48"/>
+    <w:lsdException w:name="List Table 4 Accent 6" w:uiPriority="49"/>
+    <w:lsdException w:name="List Table 5 Dark Accent 6" w:uiPriority="50"/>
+    <w:lsdException w:name="List Table 6 Colorful Accent 6" w:uiPriority="51"/>
+    <w:lsdException w:name="List Table 7 Colorful Accent 6" w:uiPriority="52"/>
   </w:latentStyles>
-  <w:style w:type="paragraph" w:default="1" w:styleId="Normal">
+  <w:style w:type="paragraph" w:default="1" w:styleId="a">
     <w:name w:val="Normal"/>
     <w:qFormat/>
-    <w:rsid w:val="000929D5"/>
-  </w:style>
-  <w:style w:type="paragraph" w:styleId="Heading1">
+    <w:rsid w:val="005E38F2"/>
+    <w:pPr>
+      <w:jc w:val="both"/>
+    </w:pPr>
+    <w:rPr>
+      <w:lang w:val="bg-BG"/>
+    </w:rPr>
+  </w:style>
+  <w:style w:type="paragraph" w:styleId="1">
     <w:name w:val="heading 1"/>
-    <w:basedOn w:val="Normal"/>
-    <w:next w:val="Normal"/>
-    <w:link w:val="Heading1Char"/>
+    <w:basedOn w:val="a"/>
+    <w:next w:val="a"/>
+    <w:link w:val="10"/>
     <w:uiPriority w:val="9"/>
     <w:qFormat/>
     <w:rsid w:val="000929D5"/>
@@ -1181,11 +933,11 @@
       <w:szCs w:val="28"/>
     </w:rPr>
   </w:style>
-  <w:style w:type="paragraph" w:styleId="Heading2">
+  <w:style w:type="paragraph" w:styleId="2">
     <w:name w:val="heading 2"/>
-    <w:basedOn w:val="Normal"/>
-    <w:next w:val="Normal"/>
-    <w:link w:val="Heading2Char"/>
+    <w:basedOn w:val="a"/>
+    <w:next w:val="a"/>
+    <w:link w:val="20"/>
     <w:uiPriority w:val="9"/>
     <w:semiHidden/>
     <w:unhideWhenUsed/>
@@ -1207,11 +959,11 @@
       <w:szCs w:val="24"/>
     </w:rPr>
   </w:style>
-  <w:style w:type="paragraph" w:styleId="Heading3">
+  <w:style w:type="paragraph" w:styleId="3">
     <w:name w:val="heading 3"/>
-    <w:basedOn w:val="Normal"/>
-    <w:next w:val="Normal"/>
-    <w:link w:val="Heading3Char"/>
+    <w:basedOn w:val="a"/>
+    <w:next w:val="a"/>
+    <w:link w:val="30"/>
     <w:uiPriority w:val="9"/>
     <w:semiHidden/>
     <w:unhideWhenUsed/>
@@ -1233,11 +985,11 @@
       <w:szCs w:val="24"/>
     </w:rPr>
   </w:style>
-  <w:style w:type="paragraph" w:styleId="Heading4">
+  <w:style w:type="paragraph" w:styleId="4">
     <w:name w:val="heading 4"/>
-    <w:basedOn w:val="Normal"/>
-    <w:next w:val="Normal"/>
-    <w:link w:val="Heading4Char"/>
+    <w:basedOn w:val="a"/>
+    <w:next w:val="a"/>
+    <w:link w:val="40"/>
     <w:uiPriority w:val="9"/>
     <w:semiHidden/>
     <w:unhideWhenUsed/>
@@ -1257,11 +1009,11 @@
       <w:spacing w:val="10"/>
     </w:rPr>
   </w:style>
-  <w:style w:type="paragraph" w:styleId="Heading5">
+  <w:style w:type="paragraph" w:styleId="5">
     <w:name w:val="heading 5"/>
-    <w:basedOn w:val="Normal"/>
-    <w:next w:val="Normal"/>
-    <w:link w:val="Heading5Char"/>
+    <w:basedOn w:val="a"/>
+    <w:next w:val="a"/>
+    <w:link w:val="50"/>
     <w:uiPriority w:val="9"/>
     <w:semiHidden/>
     <w:unhideWhenUsed/>
@@ -1278,11 +1030,11 @@
       <w:spacing w:val="10"/>
     </w:rPr>
   </w:style>
-  <w:style w:type="paragraph" w:styleId="Heading6">
+  <w:style w:type="paragraph" w:styleId="6">
     <w:name w:val="heading 6"/>
-    <w:basedOn w:val="Normal"/>
-    <w:next w:val="Normal"/>
-    <w:link w:val="Heading6Char"/>
+    <w:basedOn w:val="a"/>
+    <w:next w:val="a"/>
+    <w:link w:val="60"/>
     <w:uiPriority w:val="9"/>
     <w:semiHidden/>
     <w:unhideWhenUsed/>
@@ -1299,11 +1051,11 @@
       <w:spacing w:val="10"/>
     </w:rPr>
   </w:style>
-  <w:style w:type="paragraph" w:styleId="Heading7">
+  <w:style w:type="paragraph" w:styleId="7">
     <w:name w:val="heading 7"/>
-    <w:basedOn w:val="Normal"/>
-    <w:next w:val="Normal"/>
-    <w:link w:val="Heading7Char"/>
+    <w:basedOn w:val="a"/>
+    <w:next w:val="a"/>
+    <w:link w:val="70"/>
     <w:uiPriority w:val="9"/>
     <w:semiHidden/>
     <w:unhideWhenUsed/>
@@ -1322,11 +1074,11 @@
       <w:spacing w:val="10"/>
     </w:rPr>
   </w:style>
-  <w:style w:type="paragraph" w:styleId="Heading8">
+  <w:style w:type="paragraph" w:styleId="8">
     <w:name w:val="heading 8"/>
-    <w:basedOn w:val="Normal"/>
-    <w:next w:val="Normal"/>
-    <w:link w:val="Heading8Char"/>
+    <w:basedOn w:val="a"/>
+    <w:next w:val="a"/>
+    <w:link w:val="80"/>
     <w:uiPriority w:val="9"/>
     <w:semiHidden/>
     <w:unhideWhenUsed/>
@@ -1344,11 +1096,11 @@
       <w:szCs w:val="20"/>
     </w:rPr>
   </w:style>
-  <w:style w:type="paragraph" w:styleId="Heading9">
+  <w:style w:type="paragraph" w:styleId="9">
     <w:name w:val="heading 9"/>
-    <w:basedOn w:val="Normal"/>
-    <w:next w:val="Normal"/>
-    <w:link w:val="Heading9Char"/>
+    <w:basedOn w:val="a"/>
+    <w:next w:val="a"/>
+    <w:link w:val="90"/>
     <w:uiPriority w:val="9"/>
     <w:semiHidden/>
     <w:unhideWhenUsed/>
@@ -1368,18 +1120,17 @@
       <w:szCs w:val="20"/>
     </w:rPr>
   </w:style>
-  <w:style w:type="character" w:default="1" w:styleId="DefaultParagraphFont">
+  <w:style w:type="character" w:default="1" w:styleId="a0">
     <w:name w:val="Default Paragraph Font"/>
     <w:uiPriority w:val="1"/>
     <w:semiHidden/>
     <w:unhideWhenUsed/>
   </w:style>
-  <w:style w:type="table" w:default="1" w:styleId="TableNormal">
+  <w:style w:type="table" w:default="1" w:styleId="a1">
     <w:name w:val="Normal Table"/>
     <w:uiPriority w:val="99"/>
     <w:semiHidden/>
     <w:unhideWhenUsed/>
-    <w:qFormat/>
     <w:tblPr>
       <w:tblInd w:w="0" w:type="dxa"/>
       <w:tblCellMar>
@@ -1390,16 +1141,16 @@
       </w:tblCellMar>
     </w:tblPr>
   </w:style>
-  <w:style w:type="numbering" w:default="1" w:styleId="NoList">
+  <w:style w:type="numbering" w:default="1" w:styleId="a2">
     <w:name w:val="No List"/>
     <w:uiPriority w:val="99"/>
     <w:semiHidden/>
     <w:unhideWhenUsed/>
   </w:style>
-  <w:style w:type="character" w:customStyle="1" w:styleId="Heading1Char">
-    <w:name w:val="Heading 1 Char"/>
-    <w:basedOn w:val="DefaultParagraphFont"/>
-    <w:link w:val="Heading1"/>
+  <w:style w:type="character" w:customStyle="1" w:styleId="10">
+    <w:name w:val="Заглавие 1 Знак"/>
+    <w:basedOn w:val="a0"/>
+    <w:link w:val="1"/>
     <w:uiPriority w:val="9"/>
     <w:rsid w:val="000929D5"/>
     <w:rPr>
@@ -1411,10 +1162,10 @@
       <w:szCs w:val="28"/>
     </w:rPr>
   </w:style>
-  <w:style w:type="character" w:customStyle="1" w:styleId="Heading2Char">
-    <w:name w:val="Heading 2 Char"/>
-    <w:basedOn w:val="DefaultParagraphFont"/>
-    <w:link w:val="Heading2"/>
+  <w:style w:type="character" w:customStyle="1" w:styleId="20">
+    <w:name w:val="Заглавие 2 Знак"/>
+    <w:basedOn w:val="a0"/>
+    <w:link w:val="2"/>
     <w:uiPriority w:val="9"/>
     <w:semiHidden/>
     <w:rsid w:val="000929D5"/>
@@ -1426,10 +1177,10 @@
       <w:szCs w:val="24"/>
     </w:rPr>
   </w:style>
-  <w:style w:type="character" w:customStyle="1" w:styleId="Heading3Char">
-    <w:name w:val="Heading 3 Char"/>
-    <w:basedOn w:val="DefaultParagraphFont"/>
-    <w:link w:val="Heading3"/>
+  <w:style w:type="character" w:customStyle="1" w:styleId="30">
+    <w:name w:val="Заглавие 3 Знак"/>
+    <w:basedOn w:val="a0"/>
+    <w:link w:val="3"/>
     <w:uiPriority w:val="9"/>
     <w:semiHidden/>
     <w:rsid w:val="000929D5"/>
@@ -1441,10 +1192,10 @@
       <w:szCs w:val="24"/>
     </w:rPr>
   </w:style>
-  <w:style w:type="character" w:customStyle="1" w:styleId="Heading4Char">
-    <w:name w:val="Heading 4 Char"/>
-    <w:basedOn w:val="DefaultParagraphFont"/>
-    <w:link w:val="Heading4"/>
+  <w:style w:type="character" w:customStyle="1" w:styleId="40">
+    <w:name w:val="Заглавие 4 Знак"/>
+    <w:basedOn w:val="a0"/>
+    <w:link w:val="4"/>
     <w:uiPriority w:val="9"/>
     <w:semiHidden/>
     <w:rsid w:val="000929D5"/>
@@ -1455,10 +1206,10 @@
       <w:spacing w:val="10"/>
     </w:rPr>
   </w:style>
-  <w:style w:type="character" w:customStyle="1" w:styleId="Heading5Char">
-    <w:name w:val="Heading 5 Char"/>
-    <w:basedOn w:val="DefaultParagraphFont"/>
-    <w:link w:val="Heading5"/>
+  <w:style w:type="character" w:customStyle="1" w:styleId="50">
+    <w:name w:val="Заглавие 5 Знак"/>
+    <w:basedOn w:val="a0"/>
+    <w:link w:val="5"/>
     <w:uiPriority w:val="9"/>
     <w:semiHidden/>
     <w:rsid w:val="000929D5"/>
@@ -1469,10 +1220,10 @@
       <w:spacing w:val="10"/>
     </w:rPr>
   </w:style>
-  <w:style w:type="character" w:customStyle="1" w:styleId="Heading6Char">
-    <w:name w:val="Heading 6 Char"/>
-    <w:basedOn w:val="DefaultParagraphFont"/>
-    <w:link w:val="Heading6"/>
+  <w:style w:type="character" w:customStyle="1" w:styleId="60">
+    <w:name w:val="Заглавие 6 Знак"/>
+    <w:basedOn w:val="a0"/>
+    <w:link w:val="6"/>
     <w:uiPriority w:val="9"/>
     <w:semiHidden/>
     <w:rsid w:val="000929D5"/>
@@ -1483,10 +1234,10 @@
       <w:spacing w:val="10"/>
     </w:rPr>
   </w:style>
-  <w:style w:type="character" w:customStyle="1" w:styleId="Heading7Char">
-    <w:name w:val="Heading 7 Char"/>
-    <w:basedOn w:val="DefaultParagraphFont"/>
-    <w:link w:val="Heading7"/>
+  <w:style w:type="character" w:customStyle="1" w:styleId="70">
+    <w:name w:val="Заглавие 7 Знак"/>
+    <w:basedOn w:val="a0"/>
+    <w:link w:val="7"/>
     <w:uiPriority w:val="9"/>
     <w:semiHidden/>
     <w:rsid w:val="000929D5"/>
@@ -1499,10 +1250,10 @@
       <w:spacing w:val="10"/>
     </w:rPr>
   </w:style>
-  <w:style w:type="character" w:customStyle="1" w:styleId="Heading8Char">
-    <w:name w:val="Heading 8 Char"/>
-    <w:basedOn w:val="DefaultParagraphFont"/>
-    <w:link w:val="Heading8"/>
+  <w:style w:type="character" w:customStyle="1" w:styleId="80">
+    <w:name w:val="Заглавие 8 Знак"/>
+    <w:basedOn w:val="a0"/>
+    <w:link w:val="8"/>
     <w:uiPriority w:val="9"/>
     <w:semiHidden/>
     <w:rsid w:val="000929D5"/>
@@ -1514,10 +1265,10 @@
       <w:szCs w:val="20"/>
     </w:rPr>
   </w:style>
-  <w:style w:type="character" w:customStyle="1" w:styleId="Heading9Char">
-    <w:name w:val="Heading 9 Char"/>
-    <w:basedOn w:val="DefaultParagraphFont"/>
-    <w:link w:val="Heading9"/>
+  <w:style w:type="character" w:customStyle="1" w:styleId="90">
+    <w:name w:val="Заглавие 9 Знак"/>
+    <w:basedOn w:val="a0"/>
+    <w:link w:val="9"/>
     <w:uiPriority w:val="9"/>
     <w:semiHidden/>
     <w:rsid w:val="000929D5"/>
@@ -1531,10 +1282,10 @@
       <w:szCs w:val="20"/>
     </w:rPr>
   </w:style>
-  <w:style w:type="paragraph" w:styleId="Caption">
+  <w:style w:type="paragraph" w:styleId="a3">
     <w:name w:val="caption"/>
-    <w:basedOn w:val="Normal"/>
-    <w:next w:val="Normal"/>
+    <w:basedOn w:val="a"/>
+    <w:next w:val="a"/>
     <w:uiPriority w:val="35"/>
     <w:semiHidden/>
     <w:unhideWhenUsed/>
@@ -1547,11 +1298,11 @@
       <w:szCs w:val="18"/>
     </w:rPr>
   </w:style>
-  <w:style w:type="paragraph" w:styleId="Title">
+  <w:style w:type="paragraph" w:styleId="a4">
     <w:name w:val="Title"/>
-    <w:basedOn w:val="Normal"/>
-    <w:next w:val="Normal"/>
-    <w:link w:val="TitleChar"/>
+    <w:basedOn w:val="a"/>
+    <w:next w:val="a"/>
+    <w:link w:val="a5"/>
     <w:uiPriority w:val="10"/>
     <w:qFormat/>
     <w:rsid w:val="000929D5"/>
@@ -1571,10 +1322,10 @@
       <w:szCs w:val="44"/>
     </w:rPr>
   </w:style>
-  <w:style w:type="character" w:customStyle="1" w:styleId="TitleChar">
-    <w:name w:val="Title Char"/>
-    <w:basedOn w:val="DefaultParagraphFont"/>
-    <w:link w:val="Title"/>
+  <w:style w:type="character" w:customStyle="1" w:styleId="a5">
+    <w:name w:val="Заглавие Знак"/>
+    <w:basedOn w:val="a0"/>
+    <w:link w:val="a4"/>
     <w:uiPriority w:val="10"/>
     <w:rsid w:val="000929D5"/>
     <w:rPr>
@@ -1586,11 +1337,11 @@
       <w:szCs w:val="44"/>
     </w:rPr>
   </w:style>
-  <w:style w:type="paragraph" w:styleId="Subtitle">
+  <w:style w:type="paragraph" w:styleId="a6">
     <w:name w:val="Subtitle"/>
-    <w:basedOn w:val="Normal"/>
-    <w:next w:val="Normal"/>
-    <w:link w:val="SubtitleChar"/>
+    <w:basedOn w:val="a"/>
+    <w:next w:val="a"/>
+    <w:link w:val="a7"/>
     <w:uiPriority w:val="11"/>
     <w:qFormat/>
     <w:rsid w:val="000929D5"/>
@@ -1605,10 +1356,10 @@
       <w:szCs w:val="18"/>
     </w:rPr>
   </w:style>
-  <w:style w:type="character" w:customStyle="1" w:styleId="SubtitleChar">
-    <w:name w:val="Subtitle Char"/>
-    <w:basedOn w:val="DefaultParagraphFont"/>
-    <w:link w:val="Subtitle"/>
+  <w:style w:type="character" w:customStyle="1" w:styleId="a7">
+    <w:name w:val="Подзаглавие Знак"/>
+    <w:basedOn w:val="a0"/>
+    <w:link w:val="a6"/>
     <w:uiPriority w:val="11"/>
     <w:rsid w:val="000929D5"/>
     <w:rPr>
@@ -1619,7 +1370,7 @@
       <w:szCs w:val="18"/>
     </w:rPr>
   </w:style>
-  <w:style w:type="character" w:styleId="Strong">
+  <w:style w:type="character" w:styleId="a8">
     <w:name w:val="Strong"/>
     <w:uiPriority w:val="22"/>
     <w:qFormat/>
@@ -1631,7 +1382,7 @@
       <w:spacing w:val="5"/>
     </w:rPr>
   </w:style>
-  <w:style w:type="character" w:styleId="Emphasis">
+  <w:style w:type="character" w:styleId="a9">
     <w:name w:val="Emphasis"/>
     <w:uiPriority w:val="20"/>
     <w:qFormat/>
@@ -1643,10 +1394,10 @@
       <w:szCs w:val="20"/>
     </w:rPr>
   </w:style>
-  <w:style w:type="paragraph" w:styleId="NoSpacing">
+  <w:style w:type="paragraph" w:styleId="aa">
     <w:name w:val="No Spacing"/>
-    <w:basedOn w:val="Normal"/>
-    <w:link w:val="NoSpacingChar"/>
+    <w:basedOn w:val="a"/>
+    <w:link w:val="ab"/>
     <w:uiPriority w:val="1"/>
     <w:qFormat/>
     <w:rsid w:val="000929D5"/>
@@ -1654,16 +1405,16 @@
       <w:spacing w:after="0" w:line="240" w:lineRule="auto"/>
     </w:pPr>
   </w:style>
-  <w:style w:type="character" w:customStyle="1" w:styleId="NoSpacingChar">
-    <w:name w:val="No Spacing Char"/>
-    <w:basedOn w:val="DefaultParagraphFont"/>
-    <w:link w:val="NoSpacing"/>
+  <w:style w:type="character" w:customStyle="1" w:styleId="ab">
+    <w:name w:val="Без разредка Знак"/>
+    <w:basedOn w:val="a0"/>
+    <w:link w:val="aa"/>
     <w:uiPriority w:val="1"/>
     <w:rsid w:val="000929D5"/>
   </w:style>
-  <w:style w:type="paragraph" w:styleId="ListParagraph">
+  <w:style w:type="paragraph" w:styleId="ac">
     <w:name w:val="List Paragraph"/>
-    <w:basedOn w:val="Normal"/>
+    <w:basedOn w:val="a"/>
     <w:uiPriority w:val="34"/>
     <w:qFormat/>
     <w:rsid w:val="000929D5"/>
@@ -1672,11 +1423,11 @@
       <w:contextualSpacing/>
     </w:pPr>
   </w:style>
-  <w:style w:type="paragraph" w:styleId="Quote">
+  <w:style w:type="paragraph" w:styleId="ad">
     <w:name w:val="Quote"/>
-    <w:basedOn w:val="Normal"/>
-    <w:next w:val="Normal"/>
-    <w:link w:val="QuoteChar"/>
+    <w:basedOn w:val="a"/>
+    <w:next w:val="a"/>
+    <w:link w:val="ae"/>
     <w:uiPriority w:val="29"/>
     <w:qFormat/>
     <w:rsid w:val="000929D5"/>
@@ -1685,10 +1436,10 @@
       <w:iCs/>
     </w:rPr>
   </w:style>
-  <w:style w:type="character" w:customStyle="1" w:styleId="QuoteChar">
-    <w:name w:val="Quote Char"/>
-    <w:basedOn w:val="DefaultParagraphFont"/>
-    <w:link w:val="Quote"/>
+  <w:style w:type="character" w:customStyle="1" w:styleId="ae">
+    <w:name w:val="Цитат Знак"/>
+    <w:basedOn w:val="a0"/>
+    <w:link w:val="ad"/>
     <w:uiPriority w:val="29"/>
     <w:rsid w:val="000929D5"/>
     <w:rPr>
@@ -1697,11 +1448,11 @@
       <w:iCs/>
     </w:rPr>
   </w:style>
-  <w:style w:type="paragraph" w:styleId="IntenseQuote">
+  <w:style w:type="paragraph" w:styleId="af">
     <w:name w:val="Intense Quote"/>
-    <w:basedOn w:val="Normal"/>
-    <w:next w:val="Normal"/>
-    <w:link w:val="IntenseQuoteChar"/>
+    <w:basedOn w:val="a"/>
+    <w:next w:val="a"/>
+    <w:link w:val="af0"/>
     <w:uiPriority w:val="30"/>
     <w:qFormat/>
     <w:rsid w:val="000929D5"/>
@@ -1721,10 +1472,10 @@
       <w:szCs w:val="20"/>
     </w:rPr>
   </w:style>
-  <w:style w:type="character" w:customStyle="1" w:styleId="IntenseQuoteChar">
-    <w:name w:val="Intense Quote Char"/>
-    <w:basedOn w:val="DefaultParagraphFont"/>
-    <w:link w:val="IntenseQuote"/>
+  <w:style w:type="character" w:customStyle="1" w:styleId="af0">
+    <w:name w:val="Интензивно цитиране Знак"/>
+    <w:basedOn w:val="a0"/>
+    <w:link w:val="af"/>
     <w:uiPriority w:val="30"/>
     <w:rsid w:val="000929D5"/>
     <w:rPr>
@@ -1736,7 +1487,7 @@
       <w:szCs w:val="20"/>
     </w:rPr>
   </w:style>
-  <w:style w:type="character" w:styleId="SubtleEmphasis">
+  <w:style w:type="character" w:styleId="af1">
     <w:name w:val="Subtle Emphasis"/>
     <w:uiPriority w:val="19"/>
     <w:qFormat/>
@@ -1746,7 +1497,7 @@
       <w:iCs/>
     </w:rPr>
   </w:style>
-  <w:style w:type="character" w:styleId="IntenseEmphasis">
+  <w:style w:type="character" w:styleId="af2">
     <w:name w:val="Intense Emphasis"/>
     <w:uiPriority w:val="21"/>
     <w:qFormat/>
@@ -1760,9 +1511,9 @@
       <w:szCs w:val="20"/>
     </w:rPr>
   </w:style>
-  <w:style w:type="character" w:styleId="SubtleReference">
+  <w:style w:type="character" w:styleId="af3">
     <w:name w:val="Subtle Reference"/>
-    <w:basedOn w:val="DefaultParagraphFont"/>
+    <w:basedOn w:val="a0"/>
     <w:uiPriority w:val="31"/>
     <w:qFormat/>
     <w:rsid w:val="000929D5"/>
@@ -1773,7 +1524,7 @@
       <w:color w:val="622423" w:themeColor="accent2" w:themeShade="7F"/>
     </w:rPr>
   </w:style>
-  <w:style w:type="character" w:styleId="IntenseReference">
+  <w:style w:type="character" w:styleId="af4">
     <w:name w:val="Intense Reference"/>
     <w:uiPriority w:val="32"/>
     <w:qFormat/>
@@ -1787,7 +1538,7 @@
       <w:color w:val="622423" w:themeColor="accent2" w:themeShade="7F"/>
     </w:rPr>
   </w:style>
-  <w:style w:type="character" w:styleId="BookTitle">
+  <w:style w:type="character" w:styleId="af5">
     <w:name w:val="Book Title"/>
     <w:uiPriority w:val="33"/>
     <w:qFormat/>
@@ -1799,10 +1550,10 @@
       <w:u w:color="622423" w:themeColor="accent2" w:themeShade="7F"/>
     </w:rPr>
   </w:style>
-  <w:style w:type="paragraph" w:styleId="TOCHeading">
+  <w:style w:type="paragraph" w:styleId="af6">
     <w:name w:val="TOC Heading"/>
-    <w:basedOn w:val="Heading1"/>
-    <w:next w:val="Normal"/>
+    <w:basedOn w:val="1"/>
+    <w:next w:val="a"/>
     <w:uiPriority w:val="39"/>
     <w:semiHidden/>
     <w:unhideWhenUsed/>

--- a/Константина Младенова/КМ-Резюме.docx
+++ b/Константина Младенова/КМ-Резюме.docx
@@ -21,7 +21,19 @@
     <w:p/>
     <w:p>
       <w:r>
-        <w:t xml:space="preserve">Здравейте уважаема г-жо Директор, уважаема комисия. </w:t>
+        <w:t>Здравейте уважаема комисия</w:t>
+      </w:r>
+      <w:r>
+        <w:rPr>
+          <w:lang w:val="en-US"/>
+        </w:rPr>
+        <w:t xml:space="preserve">, </w:t>
+      </w:r>
+      <w:r>
+        <w:t>уважаема г-жо Директор</w:t>
+      </w:r>
+      <w:r>
+        <w:t xml:space="preserve">. </w:t>
       </w:r>
     </w:p>
     <w:p>
@@ -104,12 +116,7 @@
         <w:t>усъвършенстван framework</w:t>
       </w:r>
       <w:r>
-        <w:t xml:space="preserve"> за разработка на уеб сайтове, който е изминал дълъг път от първоначалното си пускане през 2005 г. По онова време той направи революция в съвременното разработване на уеб сайтове, като създаде простота и предостави на разработчиците мощни инструменти за тяхната работа. В днешно време Django продължава да се преработва към по-добро, като редовно се пускат нови функции. Последната версия на Django предоставя на потребителите увеличена функционалност, подобрена производителност, по-добра мащабируемост и възможности за поддръжка без усилия, които подпомагат потребителското изживяване. С тези подобрения, както и с бъдещите такива, Django остава една от най-добрите рамки за уеб разработка, налични днес; определяща стандартите по отношение на качеството и надеждността. </w:t>
-      </w:r>
-    </w:p>
-    <w:p>
-      <w:r>
-        <w:t>( 2 слайда с изображения на влизане и регистриране на поребител)</w:t>
+        <w:t xml:space="preserve"> за разработка на уеб сайтове, който е изминал дълъг път от първоначалното си пускане през 2005 г. По онова време той направи революция в съвременното разработване на уеб сайтове, като създаде простота и предостави на разработчиците мощни инструменти за тяхната работа. В днешно време Django продължава да се преработва към по-добро, като редовно се пускат нови функции. </w:t>
       </w:r>
     </w:p>
     <w:p>
@@ -120,65 +127,38 @@
           <w:numId w:val="2"/>
         </w:numPr>
       </w:pPr>
+      <w:r>
+        <w:t>Какво</w:t>
+      </w:r>
+      <w:r>
+        <w:t xml:space="preserve"> </w:t>
+      </w:r>
       <w:proofErr w:type="spellStart"/>
       <w:r>
-        <w:t>Админ</w:t>
+        <w:t>предтавлява</w:t>
       </w:r>
       <w:proofErr w:type="spellEnd"/>
       <w:r>
-        <w:t xml:space="preserve"> панел на Django?</w:t>
-      </w:r>
-    </w:p>
-    <w:p>
-      <w:r>
-        <w:t>( слайд с изображение на Админ панела)</w:t>
-      </w:r>
-    </w:p>
-    <w:p>
-      <w:r>
-        <w:t>Админ панелът на Django (Django admin panel) е вграден административен интерфейс, който позволява управление на данните във вашия Django проект. Той ви позволява да създавате, редактирате и триете данни от базата данни без да е необходимо да пишете ръчен SQL код.</w:t>
-      </w:r>
-    </w:p>
-    <w:p>
-      <w:pPr>
+        <w:t xml:space="preserve"> Django?</w:t>
+      </w:r>
+      <w:r>
         <w:rPr>
-          <w:lang w:eastAsia="bg-BG" w:bidi="ar-SA"/>
+          <w:lang w:val="en-US"/>
         </w:rPr>
-      </w:pPr>
-      <w:r>
-        <w:rPr>
-          <w:lang w:eastAsia="bg-BG" w:bidi="ar-SA"/>
-        </w:rPr>
-        <w:t xml:space="preserve"> За да използвате админ панела на Django, трябва да създадете администраторски акаунт. Това може да се направи чрез команда от конзолата на проекта:</w:t>
-      </w:r>
-    </w:p>
-    <w:p>
-      <w:pPr>
-        <w:pStyle w:val="ac"/>
-      </w:pPr>
-    </w:p>
-    <w:p>
-      <w:pPr>
-        <w:pStyle w:val="ac"/>
-      </w:pPr>
-    </w:p>
-    <w:p>
-      <w:r>
-        <w:t xml:space="preserve">python manage.py createsuperuser </w:t>
+        <w:t xml:space="preserve"> -2</w:t>
       </w:r>
     </w:p>
     <w:p/>
     <w:p>
       <w:r>
-        <w:t>За да използвате административния панел на Django, трябва да дефинирате моделите на вашата база данни във файловете на приложението си. Тези модели определят структурата на вашите данни и съдържат логиката за достъп до тях.</w:t>
-      </w:r>
-    </w:p>
-    <w:p>
-      <w:r>
-        <w:t>( слайд със скрийншот на моделите на базата данни)</w:t>
-      </w:r>
-    </w:p>
-    <w:p/>
+        <w:t xml:space="preserve">Последната версия на Django предоставя на потребителите увеличена функционалност, подобрена производителност, по-добра мащабируемост и възможности за поддръжка без усилия, които подпомагат потребителското изживяване. С тези подобрения, както и с бъдещите такива, Django остава една от най-добрите рамки за уеб разработка, налични днес; определяща стандартите по отношение на качеството и надеждността. </w:t>
+      </w:r>
+    </w:p>
+    <w:p>
+      <w:r>
+        <w:t>( 2 слайда с изображения на влизане и регистриране на поребител)</w:t>
+      </w:r>
+    </w:p>
     <w:p>
       <w:pPr>
         <w:pStyle w:val="ac"/>
@@ -187,8 +167,40 @@
           <w:numId w:val="2"/>
         </w:numPr>
       </w:pPr>
-      <w:r>
-        <w:t>Rest?</w:t>
+      <w:proofErr w:type="spellStart"/>
+      <w:r>
+        <w:t>Админ</w:t>
+      </w:r>
+      <w:proofErr w:type="spellEnd"/>
+      <w:r>
+        <w:t xml:space="preserve"> панел на Django?</w:t>
+      </w:r>
+    </w:p>
+    <w:p>
+      <w:r>
+        <w:t>( слайд с изображение на Админ панела)</w:t>
+      </w:r>
+    </w:p>
+    <w:p>
+      <w:r>
+        <w:t xml:space="preserve">Админ панелът на Django (Django admin panel) е вграден административен интерфейс, който позволява управление на данните във вашия Django проект. Той ви позволява да </w:t>
+      </w:r>
+      <w:r>
+        <w:lastRenderedPageBreak/>
+        <w:t>създавате, редактирате и триете данни от базата данни без да е необходимо да пишете ръчен SQL код.</w:t>
+      </w:r>
+    </w:p>
+    <w:p>
+      <w:pPr>
+        <w:rPr>
+          <w:lang w:eastAsia="bg-BG" w:bidi="ar-SA"/>
+        </w:rPr>
+      </w:pPr>
+      <w:r>
+        <w:rPr>
+          <w:lang w:eastAsia="bg-BG" w:bidi="ar-SA"/>
+        </w:rPr>
+        <w:t xml:space="preserve"> За да използвате админ панела на Django, трябва да създадете администраторски акаунт. Това може да се направи чрез команда от конзолата на проекта:</w:t>
       </w:r>
     </w:p>
     <w:p>
@@ -197,29 +209,13 @@
       </w:pPr>
     </w:p>
     <w:p>
-      <w:r>
-        <w:t>REST е стил софтуерна архитектура за реализация на уеб услуги. Архитектурният модел REST включва взаимодействията между съ</w:t>
-      </w:r>
-      <w:bookmarkStart w:id="0" w:name="_GoBack"/>
-      <w:bookmarkEnd w:id="0"/>
-      <w:r>
-        <w:t>рвър и клиент, осъществени по време на трансфера на данни.</w:t>
-      </w:r>
-    </w:p>
-    <w:p>
-      <w:r>
-        <w:t>Използване на HTTP методи - REST използва основните HTTP методи като GET, POST, PUT и DELETE, за да комуникира с ресурсите в уеб приложението. Например, GET заявката се използва за извличане на информация от ресурс, а POST заявката се използва за добавяне на информация към ресурс.</w:t>
-      </w:r>
-    </w:p>
-    <w:p>
-      <w:r>
-        <w:t>REST е популярен в уеб разработката, защото е лесен за разбиране и използване. RESTful API-та (уеб услуги, които използват REST) са съвместими с голям брой клиентски устройства и програми, като мобилни приложени</w:t>
-      </w:r>
-      <w:r>
-        <w:t xml:space="preserve">я, уеб браузъри </w:t>
-      </w:r>
-      <w:r>
-        <w:t>и други.</w:t>
+      <w:pPr>
+        <w:pStyle w:val="ac"/>
+      </w:pPr>
+    </w:p>
+    <w:p>
+      <w:r>
+        <w:t xml:space="preserve">python manage.py createsuperuser </w:t>
       </w:r>
     </w:p>
     <w:p>
@@ -231,27 +227,20 @@
         </w:numPr>
       </w:pPr>
       <w:r>
-        <w:t xml:space="preserve"> </w:t>
-      </w:r>
-      <w:proofErr w:type="spellStart"/>
-      <w:r>
-        <w:t>RESTfull</w:t>
-      </w:r>
-      <w:proofErr w:type="spellEnd"/>
-      <w:r>
-        <w:t xml:space="preserve"> API </w:t>
-      </w:r>
-    </w:p>
-    <w:p>
-      <w:r>
-        <w:t>RESTful API е мощен инструмент за изграждане на уеб приложения, които могат да бъдат използвани от различни клиентски устройства. Важно е да следвате принципите на REST и да изградите API-то така, че да бъде лесно за използване и поддръжка.</w:t>
-      </w:r>
-    </w:p>
-    <w:p>
-      <w:r>
-        <w:t xml:space="preserve"> RESTful API може да бъде изграден с различни програмни езици и frameworks, включително Django, Flask, Express и други. Важно е да се вземат предвид нуждите на проекта и уменията на екипа при избора на конкретен frameworks за изграждане на RESTful API.</w:t>
-      </w:r>
-    </w:p>
+        <w:t>Модели</w:t>
+      </w:r>
+    </w:p>
+    <w:p>
+      <w:r>
+        <w:t>За да използвате административния панел на Django, трябва да дефинирате моделите на вашата база данни във файловете на приложението си. Тези модели определят структурата на вашите данни и съдържат логиката за достъп до тях.</w:t>
+      </w:r>
+    </w:p>
+    <w:p>
+      <w:r>
+        <w:t>( слайд със скрийншот на моделите на базата данни)</w:t>
+      </w:r>
+    </w:p>
+    <w:p/>
     <w:p>
       <w:pPr>
         <w:pStyle w:val="ac"/>
@@ -261,20 +250,35 @@
         </w:numPr>
       </w:pPr>
       <w:r>
-        <w:t xml:space="preserve">Библиотеката DRF </w:t>
-      </w:r>
-    </w:p>
-    <w:p>
-      <w:r>
-        <w:t>DRF (Django REST Framework) е библиотека за Python и Django, която предоставя инструменти за лесно създаване на RESTful API. DRF предлага множество възможности за конфигуриране и персонализиране на API-то, както и за автоматично генериране на документация.</w:t>
-      </w:r>
-    </w:p>
-    <w:p>
-      <w:r>
-        <w:t xml:space="preserve"> DRF е с отворен код и има голямо и активно общество от разработчици. Библиотеката е лесна за употреба и предоставя множество функции за управление на автентикацията, разрешаване на достъпа, сериализация на данни и други.</w:t>
-      </w:r>
-    </w:p>
-    <w:p/>
+        <w:t>Rest?</w:t>
+      </w:r>
+    </w:p>
+    <w:p>
+      <w:pPr>
+        <w:pStyle w:val="ac"/>
+      </w:pPr>
+    </w:p>
+    <w:p>
+      <w:r>
+        <w:t>REST е стил софтуерна архитектура за реализация на уеб услуги. Архитектурният модел REST включва взаимодействията между сървър и клиент, осъществени по време на трансфера на данни.</w:t>
+      </w:r>
+    </w:p>
+    <w:p>
+      <w:r>
+        <w:t>Използване на HTTP методи - REST използва основните HTTP методи като GET, POST, PUT и DELETE, за да комуникира с ресурсите в уеб приложението. Например, GET заявката се използва за извличане на информация от ресурс, а POST заявката се използва за добавяне на информация към ресурс.</w:t>
+      </w:r>
+    </w:p>
+    <w:p>
+      <w:r>
+        <w:t>REST е популярен в уеб разработката, защото е лесен за разбиране и използване. RESTful API-та (уеб услуги, които използват REST) са съвместими с голям брой клиентски устройства и програми, като мобилни приложени</w:t>
+      </w:r>
+      <w:r>
+        <w:t xml:space="preserve">я, уеб браузъри </w:t>
+      </w:r>
+      <w:r>
+        <w:t>и други.</w:t>
+      </w:r>
+    </w:p>
     <w:p>
       <w:pPr>
         <w:pStyle w:val="ac"/>
@@ -284,6 +288,60 @@
         </w:numPr>
       </w:pPr>
       <w:r>
+        <w:t xml:space="preserve"> </w:t>
+      </w:r>
+      <w:proofErr w:type="spellStart"/>
+      <w:r>
+        <w:t>RESTfull</w:t>
+      </w:r>
+      <w:proofErr w:type="spellEnd"/>
+      <w:r>
+        <w:t xml:space="preserve"> API </w:t>
+      </w:r>
+    </w:p>
+    <w:p>
+      <w:r>
+        <w:t>RESTful API е мощен инструмент за изграждане на уеб приложения, които могат да бъдат използвани от различни клиентски устройства. Важно е да следвате принципите на REST и да изградите API-то така, че да бъде лесно за използване и поддръжка.</w:t>
+      </w:r>
+    </w:p>
+    <w:p>
+      <w:r>
+        <w:t xml:space="preserve"> RESTful API може да бъде изграден с различни програмни езици и frameworks, включително Django, Flask, Express и други. Важно е да се вземат предвид нуждите на проекта и уменията на екипа при избора на конкретен frameworks за изграждане на RESTful API.</w:t>
+      </w:r>
+    </w:p>
+    <w:p>
+      <w:pPr>
+        <w:pStyle w:val="ac"/>
+        <w:numPr>
+          <w:ilvl w:val="0"/>
+          <w:numId w:val="2"/>
+        </w:numPr>
+      </w:pPr>
+      <w:r>
+        <w:t xml:space="preserve">Библиотеката DRF </w:t>
+      </w:r>
+    </w:p>
+    <w:p>
+      <w:r>
+        <w:t>DRF (Django REST Framework) е библиотека за Python и Django, която предоставя инструменти за лесно създаване на RESTful API. DRF предлага множество възможности за конфигуриране и персонализиране на API-то, както и за автоматично генериране на документация.</w:t>
+      </w:r>
+    </w:p>
+    <w:p>
+      <w:r>
+        <w:lastRenderedPageBreak/>
+        <w:t xml:space="preserve"> DRF е с отворен код и има голямо и активно общество от разработчици. Библиотеката е лесна за употреба и предоставя множество функции за управление на автентикацията, разрешаване на достъпа, сериализация на данни и други.</w:t>
+      </w:r>
+    </w:p>
+    <w:p/>
+    <w:p>
+      <w:pPr>
+        <w:pStyle w:val="ac"/>
+        <w:numPr>
+          <w:ilvl w:val="0"/>
+          <w:numId w:val="2"/>
+        </w:numPr>
+      </w:pPr>
+      <w:r>
         <w:t>Заключение</w:t>
       </w:r>
     </w:p>
@@ -291,11 +349,12 @@
       <w:pPr>
         <w:pStyle w:val="ac"/>
       </w:pPr>
-      <w:r>
-        <w:lastRenderedPageBreak/>
+      <w:bookmarkStart w:id="0" w:name="_GoBack"/>
+      <w:r>
         <w:t xml:space="preserve">Това е само минималната версия на приложението, защото все още няма реални обяви.  Приложението би било полезно за всички ученици, не само в нашето училище, предлага сигурен достъп и лесен обмен на информация, в конкретния случай за учебници. </w:t>
       </w:r>
     </w:p>
+    <w:bookmarkEnd w:id="0"/>
     <w:p>
       <w:pPr>
         <w:pStyle w:val="ac"/>
@@ -322,7 +381,7 @@
 <file path=word/numbering.xml><?xml version="1.0" encoding="utf-8"?>
 <w:numbering xmlns:wpc="http://schemas.microsoft.com/office/word/2010/wordprocessingCanvas" xmlns:mc="http://schemas.openxmlformats.org/markup-compatibility/2006" xmlns:o="urn:schemas-microsoft-com:office:office" xmlns:r="http://schemas.openxmlformats.org/officeDocument/2006/relationships" xmlns:m="http://schemas.openxmlformats.org/officeDocument/2006/math" xmlns:v="urn:schemas-microsoft-com:vml" xmlns:wp14="http://schemas.microsoft.com/office/word/2010/wordprocessingDrawing" xmlns:wp="http://schemas.openxmlformats.org/drawingml/2006/wordprocessingDrawing" xmlns:w10="urn:schemas-microsoft-com:office:word" xmlns:w="http://schemas.openxmlformats.org/wordprocessingml/2006/main" xmlns:w14="http://schemas.microsoft.com/office/word/2010/wordml" xmlns:w15="http://schemas.microsoft.com/office/word/2012/wordml" xmlns:wpg="http://schemas.microsoft.com/office/word/2010/wordprocessingGroup" xmlns:wpi="http://schemas.microsoft.com/office/word/2010/wordprocessingInk" xmlns:wne="http://schemas.microsoft.com/office/word/2006/wordml" xmlns:wps="http://schemas.microsoft.com/office/word/2010/wordprocessingShape" mc:Ignorable="w14 w15 wp14">
   <w:abstractNum w:abstractNumId="0" w15:restartNumberingAfterBreak="0">
-    <w:nsid w:val="37805D09"/>
+    <w:nsid w:val="17B76B9F"/>
     <w:multiLevelType w:val="hybridMultilevel"/>
     <w:tmpl w:val="FC003AD4"/>
     <w:lvl w:ilvl="0" w:tplc="0402000F">
@@ -411,6 +470,95 @@
     </w:lvl>
   </w:abstractNum>
   <w:abstractNum w:abstractNumId="1" w15:restartNumberingAfterBreak="0">
+    <w:nsid w:val="37805D09"/>
+    <w:multiLevelType w:val="hybridMultilevel"/>
+    <w:tmpl w:val="AE06C4E8"/>
+    <w:lvl w:ilvl="0" w:tplc="0402000F">
+      <w:start w:val="1"/>
+      <w:numFmt w:val="decimal"/>
+      <w:lvlText w:val="%1."/>
+      <w:lvlJc w:val="left"/>
+      <w:pPr>
+        <w:ind w:left="720" w:hanging="360"/>
+      </w:pPr>
+      <w:rPr>
+        <w:rFonts w:hint="default"/>
+      </w:rPr>
+    </w:lvl>
+    <w:lvl w:ilvl="1" w:tplc="04020019" w:tentative="1">
+      <w:start w:val="1"/>
+      <w:numFmt w:val="lowerLetter"/>
+      <w:lvlText w:val="%2."/>
+      <w:lvlJc w:val="left"/>
+      <w:pPr>
+        <w:ind w:left="1440" w:hanging="360"/>
+      </w:pPr>
+    </w:lvl>
+    <w:lvl w:ilvl="2" w:tplc="0402001B" w:tentative="1">
+      <w:start w:val="1"/>
+      <w:numFmt w:val="lowerRoman"/>
+      <w:lvlText w:val="%3."/>
+      <w:lvlJc w:val="right"/>
+      <w:pPr>
+        <w:ind w:left="2160" w:hanging="180"/>
+      </w:pPr>
+    </w:lvl>
+    <w:lvl w:ilvl="3" w:tplc="0402000F" w:tentative="1">
+      <w:start w:val="1"/>
+      <w:numFmt w:val="decimal"/>
+      <w:lvlText w:val="%4."/>
+      <w:lvlJc w:val="left"/>
+      <w:pPr>
+        <w:ind w:left="2880" w:hanging="360"/>
+      </w:pPr>
+    </w:lvl>
+    <w:lvl w:ilvl="4" w:tplc="04020019" w:tentative="1">
+      <w:start w:val="1"/>
+      <w:numFmt w:val="lowerLetter"/>
+      <w:lvlText w:val="%5."/>
+      <w:lvlJc w:val="left"/>
+      <w:pPr>
+        <w:ind w:left="3600" w:hanging="360"/>
+      </w:pPr>
+    </w:lvl>
+    <w:lvl w:ilvl="5" w:tplc="0402001B" w:tentative="1">
+      <w:start w:val="1"/>
+      <w:numFmt w:val="lowerRoman"/>
+      <w:lvlText w:val="%6."/>
+      <w:lvlJc w:val="right"/>
+      <w:pPr>
+        <w:ind w:left="4320" w:hanging="180"/>
+      </w:pPr>
+    </w:lvl>
+    <w:lvl w:ilvl="6" w:tplc="0402000F" w:tentative="1">
+      <w:start w:val="1"/>
+      <w:numFmt w:val="decimal"/>
+      <w:lvlText w:val="%7."/>
+      <w:lvlJc w:val="left"/>
+      <w:pPr>
+        <w:ind w:left="5040" w:hanging="360"/>
+      </w:pPr>
+    </w:lvl>
+    <w:lvl w:ilvl="7" w:tplc="04020019" w:tentative="1">
+      <w:start w:val="1"/>
+      <w:numFmt w:val="lowerLetter"/>
+      <w:lvlText w:val="%8."/>
+      <w:lvlJc w:val="left"/>
+      <w:pPr>
+        <w:ind w:left="5760" w:hanging="360"/>
+      </w:pPr>
+    </w:lvl>
+    <w:lvl w:ilvl="8" w:tplc="0402001B" w:tentative="1">
+      <w:start w:val="1"/>
+      <w:numFmt w:val="lowerRoman"/>
+      <w:lvlText w:val="%9."/>
+      <w:lvlJc w:val="right"/>
+      <w:pPr>
+        <w:ind w:left="6480" w:hanging="180"/>
+      </w:pPr>
+    </w:lvl>
+  </w:abstractNum>
+  <w:abstractNum w:abstractNumId="2" w15:restartNumberingAfterBreak="0">
     <w:nsid w:val="5F783BA3"/>
     <w:multiLevelType w:val="hybridMultilevel"/>
     <w:tmpl w:val="EDE4FDB4"/>
@@ -500,9 +648,12 @@
     </w:lvl>
   </w:abstractNum>
   <w:num w:numId="1">
+    <w:abstractNumId w:val="2"/>
+  </w:num>
+  <w:num w:numId="2">
     <w:abstractNumId w:val="1"/>
   </w:num>
-  <w:num w:numId="2">
+  <w:num w:numId="3">
     <w:abstractNumId w:val="0"/>
   </w:num>
 </w:numbering>
